--- a/project_post/Personal Portfolio Website using Cline - Post.docx
+++ b/project_post/Personal Portfolio Website using Cline - Post.docx
@@ -56,13 +56,8 @@
         <w:t xml:space="preserve">, </w:t>
       </w:r>
       <w:r>
-        <w:t xml:space="preserve">SQL, CSS, HTML, </w:t>
-      </w:r>
-      <w:proofErr w:type="spellStart"/>
-      <w:r>
-        <w:t>Javascript</w:t>
-      </w:r>
-      <w:proofErr w:type="spellEnd"/>
+        <w:t>SQL, CSS, HTML, Javascript</w:t>
+      </w:r>
     </w:p>
     <w:p>
       <w:r>
@@ -225,7 +220,7 @@
         <w:pStyle w:val="ListParagraph"/>
         <w:numPr>
           <w:ilvl w:val="0"/>
-          <w:numId w:val="1"/>
+          <w:numId w:val="17"/>
         </w:numPr>
       </w:pPr>
       <w:r>
@@ -237,7 +232,7 @@
         <w:pStyle w:val="ListParagraph"/>
         <w:numPr>
           <w:ilvl w:val="0"/>
-          <w:numId w:val="1"/>
+          <w:numId w:val="17"/>
         </w:numPr>
       </w:pPr>
       <w:r>
@@ -249,7 +244,7 @@
         <w:pStyle w:val="ListParagraph"/>
         <w:numPr>
           <w:ilvl w:val="0"/>
-          <w:numId w:val="1"/>
+          <w:numId w:val="17"/>
         </w:numPr>
       </w:pPr>
       <w:r>
@@ -264,7 +259,7 @@
         <w:pStyle w:val="ListParagraph"/>
         <w:numPr>
           <w:ilvl w:val="0"/>
-          <w:numId w:val="1"/>
+          <w:numId w:val="17"/>
         </w:numPr>
       </w:pPr>
       <w:r>
@@ -347,10 +342,189 @@
     </w:p>
     <w:p>
       <w:r>
+        <w:t>![Image description](/static/uploads/projects/content/20251025_101829_System_Files.png)</w:t>
+      </w:r>
+    </w:p>
+    <w:p>
+      <w:r>
         <w:t>An application folder is setup that contains</w:t>
       </w:r>
       <w:r>
         <w:t>:</w:t>
+      </w:r>
+    </w:p>
+    <w:p>
+      <w:pPr>
+        <w:pStyle w:val="ListParagraph"/>
+        <w:numPr>
+          <w:ilvl w:val="0"/>
+          <w:numId w:val="14"/>
+        </w:numPr>
+      </w:pPr>
+      <w:r>
+        <w:rPr>
+          <w:b/>
+          <w:bCs/>
+        </w:rPr>
+        <w:t>models.py:</w:t>
+      </w:r>
+      <w:r>
+        <w:t xml:space="preserve"> python classes are created</w:t>
+      </w:r>
+      <w:r>
+        <w:t>, each mapped to a SQLAlchemy database (</w:t>
+      </w:r>
+      <w:r>
+        <w:t xml:space="preserve">using </w:t>
+      </w:r>
+      <w:r>
+        <w:t>db.Model)</w:t>
+      </w:r>
+      <w:r>
+        <w:t xml:space="preserve"> for:</w:t>
+      </w:r>
+    </w:p>
+    <w:p>
+      <w:pPr>
+        <w:pStyle w:val="ListParagraph"/>
+        <w:numPr>
+          <w:ilvl w:val="0"/>
+          <w:numId w:val="14"/>
+        </w:numPr>
+      </w:pPr>
+      <w:r>
+        <w:t xml:space="preserve">The </w:t>
+      </w:r>
+      <w:r>
+        <w:rPr>
+          <w:b/>
+          <w:bCs/>
+        </w:rPr>
+        <w:t>U</w:t>
+      </w:r>
+      <w:r>
+        <w:rPr>
+          <w:b/>
+          <w:bCs/>
+        </w:rPr>
+        <w:t>ser</w:t>
+      </w:r>
+      <w:r>
+        <w:t>, including:</w:t>
+      </w:r>
+    </w:p>
+    <w:p>
+      <w:pPr>
+        <w:pStyle w:val="ListParagraph"/>
+        <w:numPr>
+          <w:ilvl w:val="0"/>
+          <w:numId w:val="14"/>
+        </w:numPr>
+      </w:pPr>
+      <w:r>
+        <w:t>Ability to test whether the user is active, authenticated etc</w:t>
+      </w:r>
+    </w:p>
+    <w:p>
+      <w:pPr>
+        <w:pStyle w:val="ListParagraph"/>
+        <w:numPr>
+          <w:ilvl w:val="2"/>
+          <w:numId w:val="12"/>
+        </w:numPr>
+      </w:pPr>
+      <w:r>
+        <w:t>P</w:t>
+      </w:r>
+      <w:r>
+        <w:t>ersonal details, password, contact details</w:t>
+      </w:r>
+      <w:r>
+        <w:t xml:space="preserve"> etc</w:t>
+      </w:r>
+    </w:p>
+    <w:p>
+      <w:pPr>
+        <w:pStyle w:val="ListParagraph"/>
+        <w:numPr>
+          <w:ilvl w:val="2"/>
+          <w:numId w:val="12"/>
+        </w:numPr>
+      </w:pPr>
+      <w:r>
+        <w:t>Associated functions to set and check the password (using werkzeug to generate hash)</w:t>
+      </w:r>
+    </w:p>
+    <w:p>
+      <w:pPr>
+        <w:pStyle w:val="ListParagraph"/>
+        <w:numPr>
+          <w:ilvl w:val="1"/>
+          <w:numId w:val="12"/>
+        </w:numPr>
+        <w:rPr>
+          <w:i/>
+          <w:iCs/>
+        </w:rPr>
+      </w:pPr>
+      <w:r>
+        <w:rPr>
+          <w:b/>
+          <w:bCs/>
+        </w:rPr>
+        <w:t>Projects</w:t>
+      </w:r>
+      <w:r>
+        <w:t>, including:</w:t>
+      </w:r>
+    </w:p>
+    <w:p>
+      <w:pPr>
+        <w:pStyle w:val="ListParagraph"/>
+        <w:numPr>
+          <w:ilvl w:val="2"/>
+          <w:numId w:val="12"/>
+        </w:numPr>
+        <w:rPr>
+          <w:i/>
+          <w:iCs/>
+        </w:rPr>
+      </w:pPr>
+      <w:r>
+        <w:t>ID, title, description, content, creation date, publication date etc</w:t>
+      </w:r>
+    </w:p>
+    <w:p>
+      <w:pPr>
+        <w:pStyle w:val="ListParagraph"/>
+        <w:numPr>
+          <w:ilvl w:val="1"/>
+          <w:numId w:val="12"/>
+        </w:numPr>
+        <w:rPr>
+          <w:i/>
+          <w:iCs/>
+        </w:rPr>
+      </w:pPr>
+      <w:r>
+        <w:t>The classes all include a special method only for the benefits of developers</w:t>
+      </w:r>
+      <w:r>
+        <w:t>: __repr__</w:t>
+      </w:r>
+      <w:r>
+        <w:t xml:space="preserve"> – it defines what the class calls itself if you print it (the name of the user)</w:t>
+      </w:r>
+    </w:p>
+    <w:p>
+      <w:r>
+        <w:t>Outside this</w:t>
+      </w:r>
+      <w:r>
+        <w:t xml:space="preserve"> application folder</w:t>
+      </w:r>
+      <w:r>
+        <w:t>, multiple files are set-up including:</w:t>
       </w:r>
     </w:p>
     <w:p>
@@ -366,37 +540,96 @@
           <w:b/>
           <w:bCs/>
         </w:rPr>
-        <w:t>models.py:</w:t>
-      </w:r>
-      <w:r>
-        <w:t xml:space="preserve"> python classes are created</w:t>
-      </w:r>
-      <w:r>
-        <w:t xml:space="preserve">, each mapped to a </w:t>
-      </w:r>
-      <w:proofErr w:type="spellStart"/>
-      <w:r>
-        <w:t>SQLAlchemy</w:t>
-      </w:r>
-      <w:proofErr w:type="spellEnd"/>
-      <w:r>
-        <w:t xml:space="preserve"> database (</w:t>
-      </w:r>
-      <w:r>
-        <w:t xml:space="preserve">using </w:t>
-      </w:r>
-      <w:proofErr w:type="spellStart"/>
-      <w:proofErr w:type="gramStart"/>
-      <w:r>
-        <w:t>db.Model</w:t>
-      </w:r>
-      <w:proofErr w:type="spellEnd"/>
-      <w:proofErr w:type="gramEnd"/>
-      <w:r>
-        <w:t>)</w:t>
-      </w:r>
-      <w:r>
-        <w:t xml:space="preserve"> for:</w:t>
+        <w:t>.env:</w:t>
+      </w:r>
+      <w:r>
+        <w:t xml:space="preserve"> an environment file that </w:t>
+      </w:r>
+      <w:r>
+        <w:t>contains the flask configuration, database url, admin credentials (username, password, email) and social links</w:t>
+      </w:r>
+    </w:p>
+    <w:p>
+      <w:pPr>
+        <w:pStyle w:val="ListParagraph"/>
+        <w:numPr>
+          <w:ilvl w:val="0"/>
+          <w:numId w:val="3"/>
+        </w:numPr>
+      </w:pPr>
+      <w:r>
+        <w:rPr>
+          <w:b/>
+          <w:bCs/>
+        </w:rPr>
+        <w:t>config.py</w:t>
+      </w:r>
+      <w:r>
+        <w:t>:</w:t>
+      </w:r>
+      <w:r>
+        <w:t xml:space="preserve"> </w:t>
+      </w:r>
+      <w:r>
+        <w:t>this uses the dotenv python library</w:t>
+      </w:r>
+      <w:r>
+        <w:t xml:space="preserve"> to load to a class ‘Config’ the details set up in </w:t>
+      </w:r>
+      <w:r>
+        <w:t xml:space="preserve">the .env file, </w:t>
+      </w:r>
+      <w:r>
+        <w:t>as well as other settings such as for uploads (size, folder, extensions)</w:t>
+      </w:r>
+    </w:p>
+    <w:p>
+      <w:r>
+        <w:lastRenderedPageBreak/>
+        <w:t>Back to the application folder, files are added:</w:t>
+      </w:r>
+    </w:p>
+    <w:p/>
+    <w:p>
+      <w:pPr>
+        <w:pStyle w:val="ListParagraph"/>
+        <w:numPr>
+          <w:ilvl w:val="0"/>
+          <w:numId w:val="3"/>
+        </w:numPr>
+      </w:pPr>
+      <w:r>
+        <w:rPr>
+          <w:b/>
+          <w:bCs/>
+        </w:rPr>
+        <w:t>forms.py:</w:t>
+      </w:r>
+      <w:r>
+        <w:t xml:space="preserve"> </w:t>
+      </w:r>
+      <w:r>
+        <w:t>sets up classes for the various forms required (login, profile, projects)</w:t>
+      </w:r>
+    </w:p>
+    <w:p>
+      <w:pPr>
+        <w:pStyle w:val="ListParagraph"/>
+        <w:numPr>
+          <w:ilvl w:val="0"/>
+          <w:numId w:val="3"/>
+        </w:numPr>
+        <w:rPr>
+          <w:b/>
+          <w:bCs/>
+        </w:rPr>
+      </w:pPr>
+      <w:r>
+        <w:rPr>
+          <w:b/>
+          <w:bCs/>
+        </w:rPr>
+        <w:t xml:space="preserve">routes.py: </w:t>
       </w:r>
     </w:p>
     <w:p>
@@ -408,74 +641,7 @@
         </w:numPr>
       </w:pPr>
       <w:r>
-        <w:t xml:space="preserve">The </w:t>
-      </w:r>
-      <w:r>
-        <w:rPr>
-          <w:b/>
-          <w:bCs/>
-        </w:rPr>
-        <w:t>U</w:t>
-      </w:r>
-      <w:r>
-        <w:rPr>
-          <w:b/>
-          <w:bCs/>
-        </w:rPr>
-        <w:t>ser</w:t>
-      </w:r>
-      <w:r>
-        <w:t>, including:</w:t>
-      </w:r>
-    </w:p>
-    <w:p>
-      <w:pPr>
-        <w:pStyle w:val="ListParagraph"/>
-        <w:numPr>
-          <w:ilvl w:val="2"/>
-          <w:numId w:val="3"/>
-        </w:numPr>
-      </w:pPr>
-      <w:r>
-        <w:t>Ability to test whether the user is active, authenticated etc</w:t>
-      </w:r>
-    </w:p>
-    <w:p>
-      <w:pPr>
-        <w:pStyle w:val="ListParagraph"/>
-        <w:numPr>
-          <w:ilvl w:val="2"/>
-          <w:numId w:val="3"/>
-        </w:numPr>
-      </w:pPr>
-      <w:r>
-        <w:t>P</w:t>
-      </w:r>
-      <w:r>
-        <w:t>ersonal details, password, contact details</w:t>
-      </w:r>
-      <w:r>
-        <w:t xml:space="preserve"> etc</w:t>
-      </w:r>
-    </w:p>
-    <w:p>
-      <w:pPr>
-        <w:pStyle w:val="ListParagraph"/>
-        <w:numPr>
-          <w:ilvl w:val="2"/>
-          <w:numId w:val="3"/>
-        </w:numPr>
-      </w:pPr>
-      <w:r>
-        <w:t xml:space="preserve">Associated functions to set and check the password (using </w:t>
-      </w:r>
-      <w:proofErr w:type="spellStart"/>
-      <w:r>
-        <w:t>werkzeug</w:t>
-      </w:r>
-      <w:proofErr w:type="spellEnd"/>
-      <w:r>
-        <w:t xml:space="preserve"> to generate hash)</w:t>
+        <w:t>User, db and Project are imported from models.py</w:t>
       </w:r>
     </w:p>
     <w:p>
@@ -485,36 +651,9 @@
           <w:ilvl w:val="1"/>
           <w:numId w:val="3"/>
         </w:numPr>
-        <w:rPr>
-          <w:i/>
-          <w:iCs/>
-        </w:rPr>
-      </w:pPr>
-      <w:r>
-        <w:rPr>
-          <w:b/>
-          <w:bCs/>
-        </w:rPr>
-        <w:t>Projects</w:t>
-      </w:r>
-      <w:r>
-        <w:t>, including:</w:t>
-      </w:r>
-    </w:p>
-    <w:p>
-      <w:pPr>
-        <w:pStyle w:val="ListParagraph"/>
-        <w:numPr>
-          <w:ilvl w:val="2"/>
-          <w:numId w:val="3"/>
-        </w:numPr>
-        <w:rPr>
-          <w:i/>
-          <w:iCs/>
-        </w:rPr>
-      </w:pPr>
-      <w:r>
-        <w:t>ID, title, description, content, creation date, publication date etc</w:t>
+      </w:pPr>
+      <w:r>
+        <w:t>The various forms are imported from forms.py</w:t>
       </w:r>
     </w:p>
     <w:p>
@@ -524,38 +663,30 @@
           <w:ilvl w:val="1"/>
           <w:numId w:val="3"/>
         </w:numPr>
-        <w:rPr>
-          <w:i/>
-          <w:iCs/>
-        </w:rPr>
-      </w:pPr>
-      <w:r>
-        <w:t>The classes all include a special method only for the benefits of developers</w:t>
-      </w:r>
-      <w:r>
-        <w:t>: __</w:t>
-      </w:r>
-      <w:proofErr w:type="spellStart"/>
-      <w:r>
-        <w:t>repr</w:t>
-      </w:r>
-      <w:proofErr w:type="spellEnd"/>
-      <w:r>
-        <w:t>__</w:t>
-      </w:r>
-      <w:r>
-        <w:t xml:space="preserve"> – it defines what the class calls itself if you print it (the name of the user)</w:t>
-      </w:r>
-    </w:p>
-    <w:p>
-      <w:r>
-        <w:t>Outside this</w:t>
-      </w:r>
-      <w:r>
-        <w:t xml:space="preserve"> application folder</w:t>
-      </w:r>
-      <w:r>
-        <w:t>, multiple files are set-up including:</w:t>
+      </w:pPr>
+      <w:r>
+        <w:t>Functions are create to check and save files</w:t>
+      </w:r>
+    </w:p>
+    <w:p>
+      <w:pPr>
+        <w:pStyle w:val="ListParagraph"/>
+        <w:numPr>
+          <w:ilvl w:val="1"/>
+          <w:numId w:val="3"/>
+        </w:numPr>
+      </w:pPr>
+      <w:r>
+        <w:t>A Blueprint is created, in which routes are saved</w:t>
+      </w:r>
+      <w:r>
+        <w:t xml:space="preserve"> (rendering templates) for the home page, about page, project page, login</w:t>
+      </w:r>
+      <w:r>
+        <w:t>/logout, editing personal information and project upload</w:t>
+      </w:r>
+      <w:r>
+        <w:t>… (and error handling)</w:t>
       </w:r>
     </w:p>
     <w:p>
@@ -566,15 +697,13 @@
           <w:numId w:val="3"/>
         </w:numPr>
       </w:pPr>
-      <w:proofErr w:type="gramStart"/>
-      <w:r>
-        <w:rPr>
-          <w:b/>
-          <w:bCs/>
-        </w:rPr>
-        <w:t>.env</w:t>
-      </w:r>
-      <w:proofErr w:type="gramEnd"/>
+      <w:r>
+        <w:rPr>
+          <w:b/>
+          <w:bCs/>
+        </w:rPr>
+        <w:t>__init__.py</w:t>
+      </w:r>
       <w:r>
         <w:rPr>
           <w:b/>
@@ -583,108 +712,22 @@
         <w:t>:</w:t>
       </w:r>
       <w:r>
-        <w:t xml:space="preserve"> an environment file that </w:t>
-      </w:r>
-      <w:r>
-        <w:t xml:space="preserve">contains the flask configuration, database </w:t>
-      </w:r>
-      <w:proofErr w:type="spellStart"/>
-      <w:r>
-        <w:t>url</w:t>
-      </w:r>
-      <w:proofErr w:type="spellEnd"/>
-      <w:r>
-        <w:t>, admin credentials (username, password, email) and social links</w:t>
-      </w:r>
-    </w:p>
-    <w:p>
-      <w:pPr>
-        <w:pStyle w:val="ListParagraph"/>
-        <w:numPr>
-          <w:ilvl w:val="0"/>
-          <w:numId w:val="3"/>
-        </w:numPr>
-      </w:pPr>
-      <w:r>
-        <w:rPr>
-          <w:b/>
-          <w:bCs/>
-        </w:rPr>
-        <w:t>config.py</w:t>
-      </w:r>
-      <w:r>
-        <w:t>:</w:t>
-      </w:r>
-      <w:r>
         <w:t xml:space="preserve"> </w:t>
       </w:r>
       <w:r>
-        <w:t xml:space="preserve">this uses the </w:t>
-      </w:r>
-      <w:proofErr w:type="spellStart"/>
-      <w:r>
-        <w:t>dotenv</w:t>
-      </w:r>
-      <w:proofErr w:type="spellEnd"/>
-      <w:r>
-        <w:t xml:space="preserve"> python library</w:t>
-      </w:r>
-      <w:r>
-        <w:t xml:space="preserve"> to load to a class ‘Config’ the details set up in </w:t>
-      </w:r>
-      <w:r>
-        <w:t xml:space="preserve">the .env file, </w:t>
-      </w:r>
-      <w:r>
-        <w:t>as well as other settings such as for uploads (size, folder, extensions)</w:t>
-      </w:r>
-    </w:p>
-    <w:p>
-      <w:r>
-        <w:t>Back to the application folder, files are added:</w:t>
-      </w:r>
-    </w:p>
-    <w:p/>
-    <w:p>
-      <w:pPr>
-        <w:pStyle w:val="ListParagraph"/>
-        <w:numPr>
-          <w:ilvl w:val="0"/>
-          <w:numId w:val="3"/>
-        </w:numPr>
-      </w:pPr>
-      <w:r>
-        <w:rPr>
-          <w:b/>
-          <w:bCs/>
-        </w:rPr>
-        <w:t>forms.py:</w:t>
-      </w:r>
-      <w:r>
-        <w:t xml:space="preserve"> </w:t>
-      </w:r>
-      <w:r>
-        <w:t>sets up classes for the various forms required (login, profile, projects)</w:t>
-      </w:r>
-    </w:p>
-    <w:p>
-      <w:pPr>
-        <w:pStyle w:val="ListParagraph"/>
-        <w:numPr>
-          <w:ilvl w:val="0"/>
-          <w:numId w:val="3"/>
-        </w:numPr>
-        <w:rPr>
-          <w:b/>
-          <w:bCs/>
-        </w:rPr>
-      </w:pPr>
-      <w:r>
-        <w:rPr>
-          <w:b/>
-          <w:bCs/>
-        </w:rPr>
-        <w:t xml:space="preserve">routes.py: </w:t>
+        <w:t xml:space="preserve">this </w:t>
+      </w:r>
+      <w:r>
+        <w:t xml:space="preserve">special method </w:t>
+      </w:r>
+      <w:r>
+        <w:t>marks the directory as a python package</w:t>
+      </w:r>
+      <w:r>
+        <w:t xml:space="preserve"> so the User and SQLAlchemy can be imported from </w:t>
+      </w:r>
+      <w:r>
+        <w:t>model.py</w:t>
       </w:r>
     </w:p>
     <w:p>
@@ -696,15 +739,10 @@
         </w:numPr>
       </w:pPr>
       <w:r>
-        <w:t xml:space="preserve">User, </w:t>
-      </w:r>
-      <w:proofErr w:type="spellStart"/>
-      <w:r>
-        <w:t>db</w:t>
-      </w:r>
-      <w:proofErr w:type="spellEnd"/>
-      <w:r>
-        <w:t xml:space="preserve"> and Project are imported from models.py</w:t>
+        <w:t>Flask and the configuration</w:t>
+      </w:r>
+      <w:r>
+        <w:t xml:space="preserve"> file are also imported</w:t>
       </w:r>
     </w:p>
     <w:p>
@@ -716,7 +754,13 @@
         </w:numPr>
       </w:pPr>
       <w:r>
-        <w:t>The various forms are imported from forms.py</w:t>
+        <w:t>A</w:t>
+      </w:r>
+      <w:r>
+        <w:t>n instance of the flask app is created</w:t>
+      </w:r>
+      <w:r>
+        <w:t>, the configuration settings are loaded</w:t>
       </w:r>
     </w:p>
     <w:p>
@@ -728,129 +772,6 @@
         </w:numPr>
       </w:pPr>
       <w:r>
-        <w:t xml:space="preserve">Functions are </w:t>
-      </w:r>
-      <w:proofErr w:type="gramStart"/>
-      <w:r>
-        <w:t>create</w:t>
-      </w:r>
-      <w:proofErr w:type="gramEnd"/>
-      <w:r>
-        <w:t xml:space="preserve"> to check and save files</w:t>
-      </w:r>
-    </w:p>
-    <w:p>
-      <w:pPr>
-        <w:pStyle w:val="ListParagraph"/>
-        <w:numPr>
-          <w:ilvl w:val="1"/>
-          <w:numId w:val="3"/>
-        </w:numPr>
-      </w:pPr>
-      <w:r>
-        <w:t>A Blueprint is created, in which routes are saved</w:t>
-      </w:r>
-      <w:r>
-        <w:t xml:space="preserve"> (rendering templates) for the home page, about page, project page, login</w:t>
-      </w:r>
-      <w:r>
-        <w:t>/logout, editing personal information and project upload</w:t>
-      </w:r>
-      <w:r>
-        <w:t>… (and error handling)</w:t>
-      </w:r>
-    </w:p>
-    <w:p>
-      <w:pPr>
-        <w:pStyle w:val="ListParagraph"/>
-        <w:numPr>
-          <w:ilvl w:val="0"/>
-          <w:numId w:val="3"/>
-        </w:numPr>
-      </w:pPr>
-      <w:r>
-        <w:rPr>
-          <w:b/>
-          <w:bCs/>
-        </w:rPr>
-        <w:t>__init__.py</w:t>
-      </w:r>
-      <w:r>
-        <w:rPr>
-          <w:b/>
-          <w:bCs/>
-        </w:rPr>
-        <w:t>:</w:t>
-      </w:r>
-      <w:r>
-        <w:t xml:space="preserve"> </w:t>
-      </w:r>
-      <w:r>
-        <w:t xml:space="preserve">this </w:t>
-      </w:r>
-      <w:r>
-        <w:t xml:space="preserve">special method </w:t>
-      </w:r>
-      <w:r>
-        <w:t>marks the directory as a python package</w:t>
-      </w:r>
-      <w:r>
-        <w:t xml:space="preserve"> so the User and </w:t>
-      </w:r>
-      <w:proofErr w:type="spellStart"/>
-      <w:r>
-        <w:t>SQLAlchemy</w:t>
-      </w:r>
-      <w:proofErr w:type="spellEnd"/>
-      <w:r>
-        <w:t xml:space="preserve"> can be imported from </w:t>
-      </w:r>
-      <w:r>
-        <w:t>model.py</w:t>
-      </w:r>
-    </w:p>
-    <w:p>
-      <w:pPr>
-        <w:pStyle w:val="ListParagraph"/>
-        <w:numPr>
-          <w:ilvl w:val="1"/>
-          <w:numId w:val="3"/>
-        </w:numPr>
-      </w:pPr>
-      <w:r>
-        <w:t>Flask and the configuration</w:t>
-      </w:r>
-      <w:r>
-        <w:t xml:space="preserve"> file are also imported</w:t>
-      </w:r>
-    </w:p>
-    <w:p>
-      <w:pPr>
-        <w:pStyle w:val="ListParagraph"/>
-        <w:numPr>
-          <w:ilvl w:val="1"/>
-          <w:numId w:val="3"/>
-        </w:numPr>
-      </w:pPr>
-      <w:r>
-        <w:t>A</w:t>
-      </w:r>
-      <w:r>
-        <w:t>n instance of the flask app is created</w:t>
-      </w:r>
-      <w:r>
-        <w:t>, the configuration settings are loaded</w:t>
-      </w:r>
-    </w:p>
-    <w:p>
-      <w:pPr>
-        <w:pStyle w:val="ListParagraph"/>
-        <w:numPr>
-          <w:ilvl w:val="1"/>
-          <w:numId w:val="3"/>
-        </w:numPr>
-      </w:pPr>
-      <w:r>
         <w:t>Login messages are set</w:t>
       </w:r>
     </w:p>
@@ -888,24 +809,11 @@
       <w:r>
         <w:t xml:space="preserve">content from </w:t>
       </w:r>
-      <w:proofErr w:type="spellStart"/>
-      <w:r>
-        <w:t>boostrap</w:t>
-      </w:r>
-      <w:proofErr w:type="spellEnd"/>
-      <w:r>
-        <w:t xml:space="preserve"> </w:t>
-      </w:r>
-      <w:r>
-        <w:t xml:space="preserve">and </w:t>
-      </w:r>
-      <w:proofErr w:type="spellStart"/>
-      <w:r>
-        <w:t>fontawesome</w:t>
-      </w:r>
-      <w:proofErr w:type="spellEnd"/>
-      <w:r>
-        <w:t xml:space="preserve"> to speed things up</w:t>
+      <w:r>
+        <w:t xml:space="preserve">boostrap </w:t>
+      </w:r>
+      <w:r>
+        <w:t>and fontawesome to speed things up</w:t>
       </w:r>
     </w:p>
     <w:p>
@@ -964,18 +872,8 @@
       <w:r>
         <w:t>Other files are built as standard – requirements (modules and versions needed), README</w:t>
       </w:r>
-      <w:proofErr w:type="gramStart"/>
-      <w:r>
-        <w:t>, .</w:t>
-      </w:r>
-      <w:proofErr w:type="spellStart"/>
-      <w:r>
-        <w:t>gitignore</w:t>
-      </w:r>
-      <w:proofErr w:type="spellEnd"/>
-      <w:proofErr w:type="gramEnd"/>
-      <w:r>
-        <w:t xml:space="preserve"> (to avoid uploading everything including large </w:t>
+      <w:r>
+        <w:t xml:space="preserve">, .gitignore (to avoid uploading everything including large </w:t>
       </w:r>
       <w:r>
         <w:t xml:space="preserve">database files </w:t>
@@ -999,14 +897,76 @@
           <w:bCs/>
         </w:rPr>
       </w:pPr>
+    </w:p>
+    <w:p>
+      <w:pPr>
+        <w:rPr>
+          <w:b/>
+          <w:bCs/>
+        </w:rPr>
+      </w:pPr>
+    </w:p>
+    <w:p>
+      <w:pPr>
+        <w:rPr>
+          <w:b/>
+          <w:bCs/>
+        </w:rPr>
+      </w:pPr>
+      <w:r>
+        <w:rPr>
+          <w:b/>
+          <w:bCs/>
+        </w:rPr>
+        <w:t>To add:</w:t>
+      </w:r>
+    </w:p>
+    <w:p>
+      <w:pPr>
+        <w:rPr>
+          <w:b/>
+          <w:bCs/>
+        </w:rPr>
+      </w:pPr>
+      <w:r>
+        <w:rPr>
+          <w:b/>
+          <w:bCs/>
+        </w:rPr>
+        <w:t>Converting to markdown with ChatGPT</w:t>
+      </w:r>
+    </w:p>
+    <w:p>
+      <w:pPr>
+        <w:rPr>
+          <w:b/>
+          <w:bCs/>
+        </w:rPr>
+      </w:pPr>
+      <w:r>
+        <w:rPr>
+          <w:b/>
+          <w:bCs/>
+        </w:rPr>
+        <w:t>Issues getting the header right – manually change from 8 and 4 containers to 4 4 4 containers</w:t>
+      </w:r>
+    </w:p>
+    <w:p>
+      <w:pPr>
+        <w:rPr>
+          <w:b/>
+          <w:bCs/>
+        </w:rPr>
+      </w:pPr>
       <w:r>
         <w:rPr>
           <w:b/>
           <w:bCs/>
           <w:noProof/>
         </w:rPr>
+        <w:lastRenderedPageBreak/>
         <w:drawing>
-          <wp:inline distT="0" distB="0" distL="0" distR="0" wp14:anchorId="6EB826A6" wp14:editId="7D2F73D5">
+          <wp:inline distT="0" distB="0" distL="0" distR="0" wp14:anchorId="6EB826A6" wp14:editId="60A8C494">
             <wp:extent cx="5731510" cy="3361690"/>
             <wp:effectExtent l="0" t="0" r="2540" b="0"/>
             <wp:docPr id="2106897180" name="Picture 2" descr="A diagram of a company&#10;&#10;AI-generated content may be incorrect."/>
@@ -1068,7 +1028,6 @@
           <w:bCs/>
           <w:noProof/>
         </w:rPr>
-        <w:lastRenderedPageBreak/>
         <w:drawing>
           <wp:inline distT="0" distB="0" distL="0" distR="0" wp14:anchorId="4E9BC288" wp14:editId="219D8FAF">
             <wp:extent cx="5731510" cy="5105400"/>
@@ -1119,6 +1078,7 @@
           <w:bCs/>
           <w:noProof/>
         </w:rPr>
+        <w:lastRenderedPageBreak/>
         <w:drawing>
           <wp:inline distT="0" distB="0" distL="0" distR="0" wp14:anchorId="07DC3B32" wp14:editId="2D733902">
             <wp:extent cx="5695844" cy="3001898"/>
@@ -1184,7 +1144,6 @@
           <w:b/>
           <w:bCs/>
         </w:rPr>
-        <w:lastRenderedPageBreak/>
         <w:t>What it looks like:</w:t>
       </w:r>
     </w:p>
@@ -1251,6 +1210,7 @@
           <w:bCs/>
           <w:noProof/>
         </w:rPr>
+        <w:lastRenderedPageBreak/>
         <w:drawing>
           <wp:inline distT="0" distB="0" distL="0" distR="0" wp14:anchorId="7E57E678" wp14:editId="6BF602B5">
             <wp:extent cx="5731510" cy="2092325"/>
@@ -1317,6 +1277,230 @@
 <file path=word/numbering.xml><?xml version="1.0" encoding="utf-8"?>
 <w:numbering xmlns:wpc="http://schemas.microsoft.com/office/word/2010/wordprocessingCanvas" xmlns:cx="http://schemas.microsoft.com/office/drawing/2014/chartex" xmlns:cx1="http://schemas.microsoft.com/office/drawing/2015/9/8/chartex" xmlns:cx2="http://schemas.microsoft.com/office/drawing/2015/10/21/chartex" xmlns:cx3="http://schemas.microsoft.com/office/drawing/2016/5/9/chartex" xmlns:cx4="http://schemas.microsoft.com/office/drawing/2016/5/10/chartex" xmlns:cx5="http://schemas.microsoft.com/office/drawing/2016/5/11/chartex" xmlns:cx6="http://schemas.microsoft.com/office/drawing/2016/5/12/chartex" xmlns:cx7="http://schemas.microsoft.com/office/drawing/2016/5/13/chartex" xmlns:cx8="http://schemas.microsoft.com/office/drawing/2016/5/14/chartex" xmlns:mc="http://schemas.openxmlformats.org/markup-compatibility/2006" xmlns:aink="http://schemas.microsoft.com/office/drawing/2016/ink" xmlns:am3d="http://schemas.microsoft.com/office/drawing/2017/model3d" xmlns:o="urn:schemas-microsoft-com:office:office" xmlns:oel="http://schemas.microsoft.com/office/2019/extlst" xmlns:r="http://schemas.openxmlformats.org/officeDocument/2006/relationships" xmlns:m="http://schemas.openxmlformats.org/officeDocument/2006/math" xmlns:v="urn:schemas-microsoft-com:vml" xmlns:wp14="http://schemas.microsoft.com/office/word/2010/wordprocessingDrawing" xmlns:wp="http://schemas.openxmlformats.org/drawingml/2006/wordprocessingDrawing" xmlns:w10="urn:schemas-microsoft-com:office:word" xmlns:w="http://schemas.openxmlformats.org/wordprocessingml/2006/main" xmlns:w14="http://schemas.microsoft.com/office/word/2010/wordml" xmlns:w15="http://schemas.microsoft.com/office/word/2012/wordml" xmlns:w16cex="http://schemas.microsoft.com/office/word/2018/wordml/cex" xmlns:w16cid="http://schemas.microsoft.com/office/word/2016/wordml/cid" xmlns:w16="http://schemas.microsoft.com/office/word/2018/wordml" xmlns:w16du="http://schemas.microsoft.com/office/word/2023/wordml/word16du" xmlns:w16sdtdh="http://schemas.microsoft.com/office/word/2020/wordml/sdtdatahash" xmlns:w16sdtfl="http://schemas.microsoft.com/office/word/2024/wordml/sdtformatlock" xmlns:w16se="http://schemas.microsoft.com/office/word/2015/wordml/symex" xmlns:wpg="http://schemas.microsoft.com/office/word/2010/wordprocessingGroup" xmlns:wpi="http://schemas.microsoft.com/office/word/2010/wordprocessingInk" xmlns:wne="http://schemas.microsoft.com/office/word/2006/wordml" xmlns:wps="http://schemas.microsoft.com/office/word/2010/wordprocessingShape" mc:Ignorable="w14 w15 w16se w16cid w16 w16cex w16sdtdh w16sdtfl w16du wp14">
   <w:abstractNum w:abstractNumId="0" w15:restartNumberingAfterBreak="0">
+    <w:nsid w:val="083A458A"/>
+    <w:multiLevelType w:val="hybridMultilevel"/>
+    <w:tmpl w:val="ECA06996"/>
+    <w:lvl w:ilvl="0" w:tplc="7DDE4232">
+      <w:numFmt w:val="bullet"/>
+      <w:lvlText w:val="-"/>
+      <w:lvlJc w:val="left"/>
+      <w:pPr>
+        <w:ind w:left="720" w:hanging="360"/>
+      </w:pPr>
+      <w:rPr>
+        <w:rFonts w:ascii="Calibri" w:eastAsiaTheme="minorHAnsi" w:hAnsi="Calibri" w:cs="Calibri" w:hint="default"/>
+      </w:rPr>
+    </w:lvl>
+    <w:lvl w:ilvl="1" w:tplc="08090003">
+      <w:start w:val="1"/>
+      <w:numFmt w:val="bullet"/>
+      <w:lvlText w:val="o"/>
+      <w:lvlJc w:val="left"/>
+      <w:pPr>
+        <w:ind w:left="1440" w:hanging="360"/>
+      </w:pPr>
+      <w:rPr>
+        <w:rFonts w:ascii="Courier New" w:hAnsi="Courier New" w:cs="Courier New" w:hint="default"/>
+      </w:rPr>
+    </w:lvl>
+    <w:lvl w:ilvl="2" w:tplc="08090005">
+      <w:start w:val="1"/>
+      <w:numFmt w:val="bullet"/>
+      <w:lvlText w:val=""/>
+      <w:lvlJc w:val="left"/>
+      <w:pPr>
+        <w:ind w:left="2160" w:hanging="360"/>
+      </w:pPr>
+      <w:rPr>
+        <w:rFonts w:ascii="Wingdings" w:hAnsi="Wingdings" w:hint="default"/>
+      </w:rPr>
+    </w:lvl>
+    <w:lvl w:ilvl="3" w:tplc="08090001" w:tentative="1">
+      <w:start w:val="1"/>
+      <w:numFmt w:val="bullet"/>
+      <w:lvlText w:val=""/>
+      <w:lvlJc w:val="left"/>
+      <w:pPr>
+        <w:ind w:left="2880" w:hanging="360"/>
+      </w:pPr>
+      <w:rPr>
+        <w:rFonts w:ascii="Symbol" w:hAnsi="Symbol" w:hint="default"/>
+      </w:rPr>
+    </w:lvl>
+    <w:lvl w:ilvl="4" w:tplc="08090003" w:tentative="1">
+      <w:start w:val="1"/>
+      <w:numFmt w:val="bullet"/>
+      <w:lvlText w:val="o"/>
+      <w:lvlJc w:val="left"/>
+      <w:pPr>
+        <w:ind w:left="3600" w:hanging="360"/>
+      </w:pPr>
+      <w:rPr>
+        <w:rFonts w:ascii="Courier New" w:hAnsi="Courier New" w:cs="Courier New" w:hint="default"/>
+      </w:rPr>
+    </w:lvl>
+    <w:lvl w:ilvl="5" w:tplc="08090005" w:tentative="1">
+      <w:start w:val="1"/>
+      <w:numFmt w:val="bullet"/>
+      <w:lvlText w:val=""/>
+      <w:lvlJc w:val="left"/>
+      <w:pPr>
+        <w:ind w:left="4320" w:hanging="360"/>
+      </w:pPr>
+      <w:rPr>
+        <w:rFonts w:ascii="Wingdings" w:hAnsi="Wingdings" w:hint="default"/>
+      </w:rPr>
+    </w:lvl>
+    <w:lvl w:ilvl="6" w:tplc="08090001" w:tentative="1">
+      <w:start w:val="1"/>
+      <w:numFmt w:val="bullet"/>
+      <w:lvlText w:val=""/>
+      <w:lvlJc w:val="left"/>
+      <w:pPr>
+        <w:ind w:left="5040" w:hanging="360"/>
+      </w:pPr>
+      <w:rPr>
+        <w:rFonts w:ascii="Symbol" w:hAnsi="Symbol" w:hint="default"/>
+      </w:rPr>
+    </w:lvl>
+    <w:lvl w:ilvl="7" w:tplc="08090003" w:tentative="1">
+      <w:start w:val="1"/>
+      <w:numFmt w:val="bullet"/>
+      <w:lvlText w:val="o"/>
+      <w:lvlJc w:val="left"/>
+      <w:pPr>
+        <w:ind w:left="5760" w:hanging="360"/>
+      </w:pPr>
+      <w:rPr>
+        <w:rFonts w:ascii="Courier New" w:hAnsi="Courier New" w:cs="Courier New" w:hint="default"/>
+      </w:rPr>
+    </w:lvl>
+    <w:lvl w:ilvl="8" w:tplc="08090005" w:tentative="1">
+      <w:start w:val="1"/>
+      <w:numFmt w:val="bullet"/>
+      <w:lvlText w:val=""/>
+      <w:lvlJc w:val="left"/>
+      <w:pPr>
+        <w:ind w:left="6480" w:hanging="360"/>
+      </w:pPr>
+      <w:rPr>
+        <w:rFonts w:ascii="Wingdings" w:hAnsi="Wingdings" w:hint="default"/>
+      </w:rPr>
+    </w:lvl>
+  </w:abstractNum>
+  <w:abstractNum w:abstractNumId="1" w15:restartNumberingAfterBreak="0">
+    <w:nsid w:val="08DA51C3"/>
+    <w:multiLevelType w:val="hybridMultilevel"/>
+    <w:tmpl w:val="C504B502"/>
+    <w:lvl w:ilvl="0" w:tplc="7DDE4232">
+      <w:numFmt w:val="bullet"/>
+      <w:lvlText w:val="-"/>
+      <w:lvlJc w:val="left"/>
+      <w:pPr>
+        <w:ind w:left="720" w:hanging="360"/>
+      </w:pPr>
+      <w:rPr>
+        <w:rFonts w:ascii="Calibri" w:eastAsiaTheme="minorHAnsi" w:hAnsi="Calibri" w:cs="Calibri" w:hint="default"/>
+      </w:rPr>
+    </w:lvl>
+    <w:lvl w:ilvl="1" w:tplc="08090003">
+      <w:start w:val="1"/>
+      <w:numFmt w:val="bullet"/>
+      <w:lvlText w:val="o"/>
+      <w:lvlJc w:val="left"/>
+      <w:pPr>
+        <w:ind w:left="1440" w:hanging="360"/>
+      </w:pPr>
+      <w:rPr>
+        <w:rFonts w:ascii="Courier New" w:hAnsi="Courier New" w:cs="Courier New" w:hint="default"/>
+      </w:rPr>
+    </w:lvl>
+    <w:lvl w:ilvl="2" w:tplc="08090005">
+      <w:start w:val="1"/>
+      <w:numFmt w:val="bullet"/>
+      <w:lvlText w:val=""/>
+      <w:lvlJc w:val="left"/>
+      <w:pPr>
+        <w:ind w:left="2160" w:hanging="360"/>
+      </w:pPr>
+      <w:rPr>
+        <w:rFonts w:ascii="Wingdings" w:hAnsi="Wingdings" w:hint="default"/>
+      </w:rPr>
+    </w:lvl>
+    <w:lvl w:ilvl="3" w:tplc="08090001" w:tentative="1">
+      <w:start w:val="1"/>
+      <w:numFmt w:val="bullet"/>
+      <w:lvlText w:val=""/>
+      <w:lvlJc w:val="left"/>
+      <w:pPr>
+        <w:ind w:left="2880" w:hanging="360"/>
+      </w:pPr>
+      <w:rPr>
+        <w:rFonts w:ascii="Symbol" w:hAnsi="Symbol" w:hint="default"/>
+      </w:rPr>
+    </w:lvl>
+    <w:lvl w:ilvl="4" w:tplc="08090003" w:tentative="1">
+      <w:start w:val="1"/>
+      <w:numFmt w:val="bullet"/>
+      <w:lvlText w:val="o"/>
+      <w:lvlJc w:val="left"/>
+      <w:pPr>
+        <w:ind w:left="3600" w:hanging="360"/>
+      </w:pPr>
+      <w:rPr>
+        <w:rFonts w:ascii="Courier New" w:hAnsi="Courier New" w:cs="Courier New" w:hint="default"/>
+      </w:rPr>
+    </w:lvl>
+    <w:lvl w:ilvl="5" w:tplc="08090005" w:tentative="1">
+      <w:start w:val="1"/>
+      <w:numFmt w:val="bullet"/>
+      <w:lvlText w:val=""/>
+      <w:lvlJc w:val="left"/>
+      <w:pPr>
+        <w:ind w:left="4320" w:hanging="360"/>
+      </w:pPr>
+      <w:rPr>
+        <w:rFonts w:ascii="Wingdings" w:hAnsi="Wingdings" w:hint="default"/>
+      </w:rPr>
+    </w:lvl>
+    <w:lvl w:ilvl="6" w:tplc="08090001" w:tentative="1">
+      <w:start w:val="1"/>
+      <w:numFmt w:val="bullet"/>
+      <w:lvlText w:val=""/>
+      <w:lvlJc w:val="left"/>
+      <w:pPr>
+        <w:ind w:left="5040" w:hanging="360"/>
+      </w:pPr>
+      <w:rPr>
+        <w:rFonts w:ascii="Symbol" w:hAnsi="Symbol" w:hint="default"/>
+      </w:rPr>
+    </w:lvl>
+    <w:lvl w:ilvl="7" w:tplc="08090003" w:tentative="1">
+      <w:start w:val="1"/>
+      <w:numFmt w:val="bullet"/>
+      <w:lvlText w:val="o"/>
+      <w:lvlJc w:val="left"/>
+      <w:pPr>
+        <w:ind w:left="5760" w:hanging="360"/>
+      </w:pPr>
+      <w:rPr>
+        <w:rFonts w:ascii="Courier New" w:hAnsi="Courier New" w:cs="Courier New" w:hint="default"/>
+      </w:rPr>
+    </w:lvl>
+    <w:lvl w:ilvl="8" w:tplc="08090005" w:tentative="1">
+      <w:start w:val="1"/>
+      <w:numFmt w:val="bullet"/>
+      <w:lvlText w:val=""/>
+      <w:lvlJc w:val="left"/>
+      <w:pPr>
+        <w:ind w:left="6480" w:hanging="360"/>
+      </w:pPr>
+      <w:rPr>
+        <w:rFonts w:ascii="Wingdings" w:hAnsi="Wingdings" w:hint="default"/>
+      </w:rPr>
+    </w:lvl>
+  </w:abstractNum>
+  <w:abstractNum w:abstractNumId="2" w15:restartNumberingAfterBreak="0">
     <w:nsid w:val="0CC6302E"/>
     <w:multiLevelType w:val="hybridMultilevel"/>
     <w:tmpl w:val="1B587880"/>
@@ -1429,7 +1613,346 @@
       </w:rPr>
     </w:lvl>
   </w:abstractNum>
-  <w:abstractNum w:abstractNumId="1" w15:restartNumberingAfterBreak="0">
+  <w:abstractNum w:abstractNumId="3" w15:restartNumberingAfterBreak="0">
+    <w:nsid w:val="11CB56BB"/>
+    <w:multiLevelType w:val="hybridMultilevel"/>
+    <w:tmpl w:val="D29C4F24"/>
+    <w:lvl w:ilvl="0" w:tplc="08090001">
+      <w:start w:val="1"/>
+      <w:numFmt w:val="bullet"/>
+      <w:lvlText w:val=""/>
+      <w:lvlJc w:val="left"/>
+      <w:pPr>
+        <w:ind w:left="360" w:hanging="360"/>
+      </w:pPr>
+      <w:rPr>
+        <w:rFonts w:ascii="Symbol" w:hAnsi="Symbol" w:hint="default"/>
+      </w:rPr>
+    </w:lvl>
+    <w:lvl w:ilvl="1" w:tplc="08090003">
+      <w:start w:val="1"/>
+      <w:numFmt w:val="bullet"/>
+      <w:lvlText w:val="o"/>
+      <w:lvlJc w:val="left"/>
+      <w:pPr>
+        <w:ind w:left="1080" w:hanging="360"/>
+      </w:pPr>
+      <w:rPr>
+        <w:rFonts w:ascii="Courier New" w:hAnsi="Courier New" w:cs="Courier New" w:hint="default"/>
+      </w:rPr>
+    </w:lvl>
+    <w:lvl w:ilvl="2" w:tplc="08090005">
+      <w:start w:val="1"/>
+      <w:numFmt w:val="bullet"/>
+      <w:lvlText w:val=""/>
+      <w:lvlJc w:val="left"/>
+      <w:pPr>
+        <w:ind w:left="1800" w:hanging="360"/>
+      </w:pPr>
+      <w:rPr>
+        <w:rFonts w:ascii="Wingdings" w:hAnsi="Wingdings" w:hint="default"/>
+      </w:rPr>
+    </w:lvl>
+    <w:lvl w:ilvl="3" w:tplc="08090001">
+      <w:start w:val="1"/>
+      <w:numFmt w:val="bullet"/>
+      <w:lvlText w:val=""/>
+      <w:lvlJc w:val="left"/>
+      <w:pPr>
+        <w:ind w:left="2520" w:hanging="360"/>
+      </w:pPr>
+      <w:rPr>
+        <w:rFonts w:ascii="Symbol" w:hAnsi="Symbol" w:hint="default"/>
+      </w:rPr>
+    </w:lvl>
+    <w:lvl w:ilvl="4" w:tplc="08090003" w:tentative="1">
+      <w:start w:val="1"/>
+      <w:numFmt w:val="bullet"/>
+      <w:lvlText w:val="o"/>
+      <w:lvlJc w:val="left"/>
+      <w:pPr>
+        <w:ind w:left="3240" w:hanging="360"/>
+      </w:pPr>
+      <w:rPr>
+        <w:rFonts w:ascii="Courier New" w:hAnsi="Courier New" w:cs="Courier New" w:hint="default"/>
+      </w:rPr>
+    </w:lvl>
+    <w:lvl w:ilvl="5" w:tplc="08090005" w:tentative="1">
+      <w:start w:val="1"/>
+      <w:numFmt w:val="bullet"/>
+      <w:lvlText w:val=""/>
+      <w:lvlJc w:val="left"/>
+      <w:pPr>
+        <w:ind w:left="3960" w:hanging="360"/>
+      </w:pPr>
+      <w:rPr>
+        <w:rFonts w:ascii="Wingdings" w:hAnsi="Wingdings" w:hint="default"/>
+      </w:rPr>
+    </w:lvl>
+    <w:lvl w:ilvl="6" w:tplc="08090001" w:tentative="1">
+      <w:start w:val="1"/>
+      <w:numFmt w:val="bullet"/>
+      <w:lvlText w:val=""/>
+      <w:lvlJc w:val="left"/>
+      <w:pPr>
+        <w:ind w:left="4680" w:hanging="360"/>
+      </w:pPr>
+      <w:rPr>
+        <w:rFonts w:ascii="Symbol" w:hAnsi="Symbol" w:hint="default"/>
+      </w:rPr>
+    </w:lvl>
+    <w:lvl w:ilvl="7" w:tplc="08090003" w:tentative="1">
+      <w:start w:val="1"/>
+      <w:numFmt w:val="bullet"/>
+      <w:lvlText w:val="o"/>
+      <w:lvlJc w:val="left"/>
+      <w:pPr>
+        <w:ind w:left="5400" w:hanging="360"/>
+      </w:pPr>
+      <w:rPr>
+        <w:rFonts w:ascii="Courier New" w:hAnsi="Courier New" w:cs="Courier New" w:hint="default"/>
+      </w:rPr>
+    </w:lvl>
+    <w:lvl w:ilvl="8" w:tplc="08090005" w:tentative="1">
+      <w:start w:val="1"/>
+      <w:numFmt w:val="bullet"/>
+      <w:lvlText w:val=""/>
+      <w:lvlJc w:val="left"/>
+      <w:pPr>
+        <w:ind w:left="6120" w:hanging="360"/>
+      </w:pPr>
+      <w:rPr>
+        <w:rFonts w:ascii="Wingdings" w:hAnsi="Wingdings" w:hint="default"/>
+      </w:rPr>
+    </w:lvl>
+  </w:abstractNum>
+  <w:abstractNum w:abstractNumId="4" w15:restartNumberingAfterBreak="0">
+    <w:nsid w:val="16B268CC"/>
+    <w:multiLevelType w:val="hybridMultilevel"/>
+    <w:tmpl w:val="35240D56"/>
+    <w:lvl w:ilvl="0" w:tplc="08090001">
+      <w:start w:val="1"/>
+      <w:numFmt w:val="bullet"/>
+      <w:lvlText w:val=""/>
+      <w:lvlJc w:val="left"/>
+      <w:pPr>
+        <w:ind w:left="720" w:hanging="360"/>
+      </w:pPr>
+      <w:rPr>
+        <w:rFonts w:ascii="Symbol" w:hAnsi="Symbol" w:hint="default"/>
+      </w:rPr>
+    </w:lvl>
+    <w:lvl w:ilvl="1" w:tplc="08090003">
+      <w:start w:val="1"/>
+      <w:numFmt w:val="bullet"/>
+      <w:lvlText w:val="o"/>
+      <w:lvlJc w:val="left"/>
+      <w:pPr>
+        <w:ind w:left="1440" w:hanging="360"/>
+      </w:pPr>
+      <w:rPr>
+        <w:rFonts w:ascii="Courier New" w:hAnsi="Courier New" w:cs="Courier New" w:hint="default"/>
+      </w:rPr>
+    </w:lvl>
+    <w:lvl w:ilvl="2" w:tplc="08090005">
+      <w:start w:val="1"/>
+      <w:numFmt w:val="bullet"/>
+      <w:lvlText w:val=""/>
+      <w:lvlJc w:val="left"/>
+      <w:pPr>
+        <w:ind w:left="2160" w:hanging="360"/>
+      </w:pPr>
+      <w:rPr>
+        <w:rFonts w:ascii="Wingdings" w:hAnsi="Wingdings" w:hint="default"/>
+      </w:rPr>
+    </w:lvl>
+    <w:lvl w:ilvl="3" w:tplc="08090001" w:tentative="1">
+      <w:start w:val="1"/>
+      <w:numFmt w:val="bullet"/>
+      <w:lvlText w:val=""/>
+      <w:lvlJc w:val="left"/>
+      <w:pPr>
+        <w:ind w:left="2880" w:hanging="360"/>
+      </w:pPr>
+      <w:rPr>
+        <w:rFonts w:ascii="Symbol" w:hAnsi="Symbol" w:hint="default"/>
+      </w:rPr>
+    </w:lvl>
+    <w:lvl w:ilvl="4" w:tplc="08090003" w:tentative="1">
+      <w:start w:val="1"/>
+      <w:numFmt w:val="bullet"/>
+      <w:lvlText w:val="o"/>
+      <w:lvlJc w:val="left"/>
+      <w:pPr>
+        <w:ind w:left="3600" w:hanging="360"/>
+      </w:pPr>
+      <w:rPr>
+        <w:rFonts w:ascii="Courier New" w:hAnsi="Courier New" w:cs="Courier New" w:hint="default"/>
+      </w:rPr>
+    </w:lvl>
+    <w:lvl w:ilvl="5" w:tplc="08090005" w:tentative="1">
+      <w:start w:val="1"/>
+      <w:numFmt w:val="bullet"/>
+      <w:lvlText w:val=""/>
+      <w:lvlJc w:val="left"/>
+      <w:pPr>
+        <w:ind w:left="4320" w:hanging="360"/>
+      </w:pPr>
+      <w:rPr>
+        <w:rFonts w:ascii="Wingdings" w:hAnsi="Wingdings" w:hint="default"/>
+      </w:rPr>
+    </w:lvl>
+    <w:lvl w:ilvl="6" w:tplc="08090001" w:tentative="1">
+      <w:start w:val="1"/>
+      <w:numFmt w:val="bullet"/>
+      <w:lvlText w:val=""/>
+      <w:lvlJc w:val="left"/>
+      <w:pPr>
+        <w:ind w:left="5040" w:hanging="360"/>
+      </w:pPr>
+      <w:rPr>
+        <w:rFonts w:ascii="Symbol" w:hAnsi="Symbol" w:hint="default"/>
+      </w:rPr>
+    </w:lvl>
+    <w:lvl w:ilvl="7" w:tplc="08090003" w:tentative="1">
+      <w:start w:val="1"/>
+      <w:numFmt w:val="bullet"/>
+      <w:lvlText w:val="o"/>
+      <w:lvlJc w:val="left"/>
+      <w:pPr>
+        <w:ind w:left="5760" w:hanging="360"/>
+      </w:pPr>
+      <w:rPr>
+        <w:rFonts w:ascii="Courier New" w:hAnsi="Courier New" w:cs="Courier New" w:hint="default"/>
+      </w:rPr>
+    </w:lvl>
+    <w:lvl w:ilvl="8" w:tplc="08090005" w:tentative="1">
+      <w:start w:val="1"/>
+      <w:numFmt w:val="bullet"/>
+      <w:lvlText w:val=""/>
+      <w:lvlJc w:val="left"/>
+      <w:pPr>
+        <w:ind w:left="6480" w:hanging="360"/>
+      </w:pPr>
+      <w:rPr>
+        <w:rFonts w:ascii="Wingdings" w:hAnsi="Wingdings" w:hint="default"/>
+      </w:rPr>
+    </w:lvl>
+  </w:abstractNum>
+  <w:abstractNum w:abstractNumId="5" w15:restartNumberingAfterBreak="0">
+    <w:nsid w:val="28C84AFC"/>
+    <w:multiLevelType w:val="hybridMultilevel"/>
+    <w:tmpl w:val="E1D4457A"/>
+    <w:lvl w:ilvl="0" w:tplc="08090001">
+      <w:start w:val="1"/>
+      <w:numFmt w:val="bullet"/>
+      <w:lvlText w:val=""/>
+      <w:lvlJc w:val="left"/>
+      <w:pPr>
+        <w:ind w:left="720" w:hanging="360"/>
+      </w:pPr>
+      <w:rPr>
+        <w:rFonts w:ascii="Symbol" w:hAnsi="Symbol" w:hint="default"/>
+      </w:rPr>
+    </w:lvl>
+    <w:lvl w:ilvl="1" w:tplc="08090003" w:tentative="1">
+      <w:start w:val="1"/>
+      <w:numFmt w:val="bullet"/>
+      <w:lvlText w:val="o"/>
+      <w:lvlJc w:val="left"/>
+      <w:pPr>
+        <w:ind w:left="1440" w:hanging="360"/>
+      </w:pPr>
+      <w:rPr>
+        <w:rFonts w:ascii="Courier New" w:hAnsi="Courier New" w:cs="Courier New" w:hint="default"/>
+      </w:rPr>
+    </w:lvl>
+    <w:lvl w:ilvl="2" w:tplc="08090005" w:tentative="1">
+      <w:start w:val="1"/>
+      <w:numFmt w:val="bullet"/>
+      <w:lvlText w:val=""/>
+      <w:lvlJc w:val="left"/>
+      <w:pPr>
+        <w:ind w:left="2160" w:hanging="360"/>
+      </w:pPr>
+      <w:rPr>
+        <w:rFonts w:ascii="Wingdings" w:hAnsi="Wingdings" w:hint="default"/>
+      </w:rPr>
+    </w:lvl>
+    <w:lvl w:ilvl="3" w:tplc="08090001" w:tentative="1">
+      <w:start w:val="1"/>
+      <w:numFmt w:val="bullet"/>
+      <w:lvlText w:val=""/>
+      <w:lvlJc w:val="left"/>
+      <w:pPr>
+        <w:ind w:left="2880" w:hanging="360"/>
+      </w:pPr>
+      <w:rPr>
+        <w:rFonts w:ascii="Symbol" w:hAnsi="Symbol" w:hint="default"/>
+      </w:rPr>
+    </w:lvl>
+    <w:lvl w:ilvl="4" w:tplc="08090003" w:tentative="1">
+      <w:start w:val="1"/>
+      <w:numFmt w:val="bullet"/>
+      <w:lvlText w:val="o"/>
+      <w:lvlJc w:val="left"/>
+      <w:pPr>
+        <w:ind w:left="3600" w:hanging="360"/>
+      </w:pPr>
+      <w:rPr>
+        <w:rFonts w:ascii="Courier New" w:hAnsi="Courier New" w:cs="Courier New" w:hint="default"/>
+      </w:rPr>
+    </w:lvl>
+    <w:lvl w:ilvl="5" w:tplc="08090005" w:tentative="1">
+      <w:start w:val="1"/>
+      <w:numFmt w:val="bullet"/>
+      <w:lvlText w:val=""/>
+      <w:lvlJc w:val="left"/>
+      <w:pPr>
+        <w:ind w:left="4320" w:hanging="360"/>
+      </w:pPr>
+      <w:rPr>
+        <w:rFonts w:ascii="Wingdings" w:hAnsi="Wingdings" w:hint="default"/>
+      </w:rPr>
+    </w:lvl>
+    <w:lvl w:ilvl="6" w:tplc="08090001" w:tentative="1">
+      <w:start w:val="1"/>
+      <w:numFmt w:val="bullet"/>
+      <w:lvlText w:val=""/>
+      <w:lvlJc w:val="left"/>
+      <w:pPr>
+        <w:ind w:left="5040" w:hanging="360"/>
+      </w:pPr>
+      <w:rPr>
+        <w:rFonts w:ascii="Symbol" w:hAnsi="Symbol" w:hint="default"/>
+      </w:rPr>
+    </w:lvl>
+    <w:lvl w:ilvl="7" w:tplc="08090003" w:tentative="1">
+      <w:start w:val="1"/>
+      <w:numFmt w:val="bullet"/>
+      <w:lvlText w:val="o"/>
+      <w:lvlJc w:val="left"/>
+      <w:pPr>
+        <w:ind w:left="5760" w:hanging="360"/>
+      </w:pPr>
+      <w:rPr>
+        <w:rFonts w:ascii="Courier New" w:hAnsi="Courier New" w:cs="Courier New" w:hint="default"/>
+      </w:rPr>
+    </w:lvl>
+    <w:lvl w:ilvl="8" w:tplc="08090005" w:tentative="1">
+      <w:start w:val="1"/>
+      <w:numFmt w:val="bullet"/>
+      <w:lvlText w:val=""/>
+      <w:lvlJc w:val="left"/>
+      <w:pPr>
+        <w:ind w:left="6480" w:hanging="360"/>
+      </w:pPr>
+      <w:rPr>
+        <w:rFonts w:ascii="Wingdings" w:hAnsi="Wingdings" w:hint="default"/>
+      </w:rPr>
+    </w:lvl>
+  </w:abstractNum>
+  <w:abstractNum w:abstractNumId="6" w15:restartNumberingAfterBreak="0">
     <w:nsid w:val="318462AA"/>
     <w:multiLevelType w:val="hybridMultilevel"/>
     <w:tmpl w:val="E12E223A"/>
@@ -1542,7 +2065,568 @@
       </w:rPr>
     </w:lvl>
   </w:abstractNum>
-  <w:abstractNum w:abstractNumId="2" w15:restartNumberingAfterBreak="0">
+  <w:abstractNum w:abstractNumId="7" w15:restartNumberingAfterBreak="0">
+    <w:nsid w:val="3BDE6DCB"/>
+    <w:multiLevelType w:val="hybridMultilevel"/>
+    <w:tmpl w:val="A91071FE"/>
+    <w:lvl w:ilvl="0" w:tplc="AD7C169C">
+      <w:numFmt w:val="bullet"/>
+      <w:lvlText w:val="-"/>
+      <w:lvlJc w:val="left"/>
+      <w:pPr>
+        <w:ind w:left="720" w:hanging="360"/>
+      </w:pPr>
+      <w:rPr>
+        <w:rFonts w:ascii="Calibri" w:eastAsiaTheme="minorHAnsi" w:hAnsi="Calibri" w:cs="Calibri" w:hint="default"/>
+      </w:rPr>
+    </w:lvl>
+    <w:lvl w:ilvl="1" w:tplc="08090003" w:tentative="1">
+      <w:start w:val="1"/>
+      <w:numFmt w:val="bullet"/>
+      <w:lvlText w:val="o"/>
+      <w:lvlJc w:val="left"/>
+      <w:pPr>
+        <w:ind w:left="1440" w:hanging="360"/>
+      </w:pPr>
+      <w:rPr>
+        <w:rFonts w:ascii="Courier New" w:hAnsi="Courier New" w:cs="Courier New" w:hint="default"/>
+      </w:rPr>
+    </w:lvl>
+    <w:lvl w:ilvl="2" w:tplc="08090005" w:tentative="1">
+      <w:start w:val="1"/>
+      <w:numFmt w:val="bullet"/>
+      <w:lvlText w:val=""/>
+      <w:lvlJc w:val="left"/>
+      <w:pPr>
+        <w:ind w:left="2160" w:hanging="360"/>
+      </w:pPr>
+      <w:rPr>
+        <w:rFonts w:ascii="Wingdings" w:hAnsi="Wingdings" w:hint="default"/>
+      </w:rPr>
+    </w:lvl>
+    <w:lvl w:ilvl="3" w:tplc="08090001" w:tentative="1">
+      <w:start w:val="1"/>
+      <w:numFmt w:val="bullet"/>
+      <w:lvlText w:val=""/>
+      <w:lvlJc w:val="left"/>
+      <w:pPr>
+        <w:ind w:left="2880" w:hanging="360"/>
+      </w:pPr>
+      <w:rPr>
+        <w:rFonts w:ascii="Symbol" w:hAnsi="Symbol" w:hint="default"/>
+      </w:rPr>
+    </w:lvl>
+    <w:lvl w:ilvl="4" w:tplc="08090003" w:tentative="1">
+      <w:start w:val="1"/>
+      <w:numFmt w:val="bullet"/>
+      <w:lvlText w:val="o"/>
+      <w:lvlJc w:val="left"/>
+      <w:pPr>
+        <w:ind w:left="3600" w:hanging="360"/>
+      </w:pPr>
+      <w:rPr>
+        <w:rFonts w:ascii="Courier New" w:hAnsi="Courier New" w:cs="Courier New" w:hint="default"/>
+      </w:rPr>
+    </w:lvl>
+    <w:lvl w:ilvl="5" w:tplc="08090005" w:tentative="1">
+      <w:start w:val="1"/>
+      <w:numFmt w:val="bullet"/>
+      <w:lvlText w:val=""/>
+      <w:lvlJc w:val="left"/>
+      <w:pPr>
+        <w:ind w:left="4320" w:hanging="360"/>
+      </w:pPr>
+      <w:rPr>
+        <w:rFonts w:ascii="Wingdings" w:hAnsi="Wingdings" w:hint="default"/>
+      </w:rPr>
+    </w:lvl>
+    <w:lvl w:ilvl="6" w:tplc="08090001" w:tentative="1">
+      <w:start w:val="1"/>
+      <w:numFmt w:val="bullet"/>
+      <w:lvlText w:val=""/>
+      <w:lvlJc w:val="left"/>
+      <w:pPr>
+        <w:ind w:left="5040" w:hanging="360"/>
+      </w:pPr>
+      <w:rPr>
+        <w:rFonts w:ascii="Symbol" w:hAnsi="Symbol" w:hint="default"/>
+      </w:rPr>
+    </w:lvl>
+    <w:lvl w:ilvl="7" w:tplc="08090003" w:tentative="1">
+      <w:start w:val="1"/>
+      <w:numFmt w:val="bullet"/>
+      <w:lvlText w:val="o"/>
+      <w:lvlJc w:val="left"/>
+      <w:pPr>
+        <w:ind w:left="5760" w:hanging="360"/>
+      </w:pPr>
+      <w:rPr>
+        <w:rFonts w:ascii="Courier New" w:hAnsi="Courier New" w:cs="Courier New" w:hint="default"/>
+      </w:rPr>
+    </w:lvl>
+    <w:lvl w:ilvl="8" w:tplc="08090005" w:tentative="1">
+      <w:start w:val="1"/>
+      <w:numFmt w:val="bullet"/>
+      <w:lvlText w:val=""/>
+      <w:lvlJc w:val="left"/>
+      <w:pPr>
+        <w:ind w:left="6480" w:hanging="360"/>
+      </w:pPr>
+      <w:rPr>
+        <w:rFonts w:ascii="Wingdings" w:hAnsi="Wingdings" w:hint="default"/>
+      </w:rPr>
+    </w:lvl>
+  </w:abstractNum>
+  <w:abstractNum w:abstractNumId="8" w15:restartNumberingAfterBreak="0">
+    <w:nsid w:val="433D2DA7"/>
+    <w:multiLevelType w:val="hybridMultilevel"/>
+    <w:tmpl w:val="32CABB48"/>
+    <w:lvl w:ilvl="0" w:tplc="7DDE4232">
+      <w:numFmt w:val="bullet"/>
+      <w:lvlText w:val="-"/>
+      <w:lvlJc w:val="left"/>
+      <w:pPr>
+        <w:ind w:left="720" w:hanging="360"/>
+      </w:pPr>
+      <w:rPr>
+        <w:rFonts w:ascii="Calibri" w:eastAsiaTheme="minorHAnsi" w:hAnsi="Calibri" w:cs="Calibri" w:hint="default"/>
+      </w:rPr>
+    </w:lvl>
+    <w:lvl w:ilvl="1" w:tplc="FFFFFFFF" w:tentative="1">
+      <w:start w:val="1"/>
+      <w:numFmt w:val="bullet"/>
+      <w:lvlText w:val="o"/>
+      <w:lvlJc w:val="left"/>
+      <w:pPr>
+        <w:ind w:left="1440" w:hanging="360"/>
+      </w:pPr>
+      <w:rPr>
+        <w:rFonts w:ascii="Courier New" w:hAnsi="Courier New" w:cs="Courier New" w:hint="default"/>
+      </w:rPr>
+    </w:lvl>
+    <w:lvl w:ilvl="2" w:tplc="FFFFFFFF" w:tentative="1">
+      <w:start w:val="1"/>
+      <w:numFmt w:val="bullet"/>
+      <w:lvlText w:val=""/>
+      <w:lvlJc w:val="left"/>
+      <w:pPr>
+        <w:ind w:left="2160" w:hanging="360"/>
+      </w:pPr>
+      <w:rPr>
+        <w:rFonts w:ascii="Wingdings" w:hAnsi="Wingdings" w:hint="default"/>
+      </w:rPr>
+    </w:lvl>
+    <w:lvl w:ilvl="3" w:tplc="FFFFFFFF" w:tentative="1">
+      <w:start w:val="1"/>
+      <w:numFmt w:val="bullet"/>
+      <w:lvlText w:val=""/>
+      <w:lvlJc w:val="left"/>
+      <w:pPr>
+        <w:ind w:left="2880" w:hanging="360"/>
+      </w:pPr>
+      <w:rPr>
+        <w:rFonts w:ascii="Symbol" w:hAnsi="Symbol" w:hint="default"/>
+      </w:rPr>
+    </w:lvl>
+    <w:lvl w:ilvl="4" w:tplc="FFFFFFFF" w:tentative="1">
+      <w:start w:val="1"/>
+      <w:numFmt w:val="bullet"/>
+      <w:lvlText w:val="o"/>
+      <w:lvlJc w:val="left"/>
+      <w:pPr>
+        <w:ind w:left="3600" w:hanging="360"/>
+      </w:pPr>
+      <w:rPr>
+        <w:rFonts w:ascii="Courier New" w:hAnsi="Courier New" w:cs="Courier New" w:hint="default"/>
+      </w:rPr>
+    </w:lvl>
+    <w:lvl w:ilvl="5" w:tplc="FFFFFFFF" w:tentative="1">
+      <w:start w:val="1"/>
+      <w:numFmt w:val="bullet"/>
+      <w:lvlText w:val=""/>
+      <w:lvlJc w:val="left"/>
+      <w:pPr>
+        <w:ind w:left="4320" w:hanging="360"/>
+      </w:pPr>
+      <w:rPr>
+        <w:rFonts w:ascii="Wingdings" w:hAnsi="Wingdings" w:hint="default"/>
+      </w:rPr>
+    </w:lvl>
+    <w:lvl w:ilvl="6" w:tplc="FFFFFFFF" w:tentative="1">
+      <w:start w:val="1"/>
+      <w:numFmt w:val="bullet"/>
+      <w:lvlText w:val=""/>
+      <w:lvlJc w:val="left"/>
+      <w:pPr>
+        <w:ind w:left="5040" w:hanging="360"/>
+      </w:pPr>
+      <w:rPr>
+        <w:rFonts w:ascii="Symbol" w:hAnsi="Symbol" w:hint="default"/>
+      </w:rPr>
+    </w:lvl>
+    <w:lvl w:ilvl="7" w:tplc="FFFFFFFF" w:tentative="1">
+      <w:start w:val="1"/>
+      <w:numFmt w:val="bullet"/>
+      <w:lvlText w:val="o"/>
+      <w:lvlJc w:val="left"/>
+      <w:pPr>
+        <w:ind w:left="5760" w:hanging="360"/>
+      </w:pPr>
+      <w:rPr>
+        <w:rFonts w:ascii="Courier New" w:hAnsi="Courier New" w:cs="Courier New" w:hint="default"/>
+      </w:rPr>
+    </w:lvl>
+    <w:lvl w:ilvl="8" w:tplc="FFFFFFFF" w:tentative="1">
+      <w:start w:val="1"/>
+      <w:numFmt w:val="bullet"/>
+      <w:lvlText w:val=""/>
+      <w:lvlJc w:val="left"/>
+      <w:pPr>
+        <w:ind w:left="6480" w:hanging="360"/>
+      </w:pPr>
+      <w:rPr>
+        <w:rFonts w:ascii="Wingdings" w:hAnsi="Wingdings" w:hint="default"/>
+      </w:rPr>
+    </w:lvl>
+  </w:abstractNum>
+  <w:abstractNum w:abstractNumId="9" w15:restartNumberingAfterBreak="0">
+    <w:nsid w:val="43AE1CBB"/>
+    <w:multiLevelType w:val="hybridMultilevel"/>
+    <w:tmpl w:val="ACC6B702"/>
+    <w:lvl w:ilvl="0" w:tplc="7DDE4232">
+      <w:numFmt w:val="bullet"/>
+      <w:lvlText w:val="-"/>
+      <w:lvlJc w:val="left"/>
+      <w:pPr>
+        <w:ind w:left="1080" w:hanging="360"/>
+      </w:pPr>
+      <w:rPr>
+        <w:rFonts w:ascii="Calibri" w:eastAsiaTheme="minorHAnsi" w:hAnsi="Calibri" w:cs="Calibri" w:hint="default"/>
+      </w:rPr>
+    </w:lvl>
+    <w:lvl w:ilvl="1" w:tplc="08090003" w:tentative="1">
+      <w:start w:val="1"/>
+      <w:numFmt w:val="bullet"/>
+      <w:lvlText w:val="o"/>
+      <w:lvlJc w:val="left"/>
+      <w:pPr>
+        <w:ind w:left="1800" w:hanging="360"/>
+      </w:pPr>
+      <w:rPr>
+        <w:rFonts w:ascii="Courier New" w:hAnsi="Courier New" w:cs="Courier New" w:hint="default"/>
+      </w:rPr>
+    </w:lvl>
+    <w:lvl w:ilvl="2" w:tplc="08090005" w:tentative="1">
+      <w:start w:val="1"/>
+      <w:numFmt w:val="bullet"/>
+      <w:lvlText w:val=""/>
+      <w:lvlJc w:val="left"/>
+      <w:pPr>
+        <w:ind w:left="2520" w:hanging="360"/>
+      </w:pPr>
+      <w:rPr>
+        <w:rFonts w:ascii="Wingdings" w:hAnsi="Wingdings" w:hint="default"/>
+      </w:rPr>
+    </w:lvl>
+    <w:lvl w:ilvl="3" w:tplc="08090001" w:tentative="1">
+      <w:start w:val="1"/>
+      <w:numFmt w:val="bullet"/>
+      <w:lvlText w:val=""/>
+      <w:lvlJc w:val="left"/>
+      <w:pPr>
+        <w:ind w:left="3240" w:hanging="360"/>
+      </w:pPr>
+      <w:rPr>
+        <w:rFonts w:ascii="Symbol" w:hAnsi="Symbol" w:hint="default"/>
+      </w:rPr>
+    </w:lvl>
+    <w:lvl w:ilvl="4" w:tplc="08090003" w:tentative="1">
+      <w:start w:val="1"/>
+      <w:numFmt w:val="bullet"/>
+      <w:lvlText w:val="o"/>
+      <w:lvlJc w:val="left"/>
+      <w:pPr>
+        <w:ind w:left="3960" w:hanging="360"/>
+      </w:pPr>
+      <w:rPr>
+        <w:rFonts w:ascii="Courier New" w:hAnsi="Courier New" w:cs="Courier New" w:hint="default"/>
+      </w:rPr>
+    </w:lvl>
+    <w:lvl w:ilvl="5" w:tplc="08090005" w:tentative="1">
+      <w:start w:val="1"/>
+      <w:numFmt w:val="bullet"/>
+      <w:lvlText w:val=""/>
+      <w:lvlJc w:val="left"/>
+      <w:pPr>
+        <w:ind w:left="4680" w:hanging="360"/>
+      </w:pPr>
+      <w:rPr>
+        <w:rFonts w:ascii="Wingdings" w:hAnsi="Wingdings" w:hint="default"/>
+      </w:rPr>
+    </w:lvl>
+    <w:lvl w:ilvl="6" w:tplc="08090001" w:tentative="1">
+      <w:start w:val="1"/>
+      <w:numFmt w:val="bullet"/>
+      <w:lvlText w:val=""/>
+      <w:lvlJc w:val="left"/>
+      <w:pPr>
+        <w:ind w:left="5400" w:hanging="360"/>
+      </w:pPr>
+      <w:rPr>
+        <w:rFonts w:ascii="Symbol" w:hAnsi="Symbol" w:hint="default"/>
+      </w:rPr>
+    </w:lvl>
+    <w:lvl w:ilvl="7" w:tplc="08090003" w:tentative="1">
+      <w:start w:val="1"/>
+      <w:numFmt w:val="bullet"/>
+      <w:lvlText w:val="o"/>
+      <w:lvlJc w:val="left"/>
+      <w:pPr>
+        <w:ind w:left="6120" w:hanging="360"/>
+      </w:pPr>
+      <w:rPr>
+        <w:rFonts w:ascii="Courier New" w:hAnsi="Courier New" w:cs="Courier New" w:hint="default"/>
+      </w:rPr>
+    </w:lvl>
+    <w:lvl w:ilvl="8" w:tplc="08090005" w:tentative="1">
+      <w:start w:val="1"/>
+      <w:numFmt w:val="bullet"/>
+      <w:lvlText w:val=""/>
+      <w:lvlJc w:val="left"/>
+      <w:pPr>
+        <w:ind w:left="6840" w:hanging="360"/>
+      </w:pPr>
+      <w:rPr>
+        <w:rFonts w:ascii="Wingdings" w:hAnsi="Wingdings" w:hint="default"/>
+      </w:rPr>
+    </w:lvl>
+  </w:abstractNum>
+  <w:abstractNum w:abstractNumId="10" w15:restartNumberingAfterBreak="0">
+    <w:nsid w:val="45DA00F4"/>
+    <w:multiLevelType w:val="hybridMultilevel"/>
+    <w:tmpl w:val="83DCF7AC"/>
+    <w:lvl w:ilvl="0" w:tplc="08090001">
+      <w:start w:val="1"/>
+      <w:numFmt w:val="bullet"/>
+      <w:lvlText w:val=""/>
+      <w:lvlJc w:val="left"/>
+      <w:pPr>
+        <w:ind w:left="720" w:hanging="360"/>
+      </w:pPr>
+      <w:rPr>
+        <w:rFonts w:ascii="Symbol" w:hAnsi="Symbol" w:hint="default"/>
+      </w:rPr>
+    </w:lvl>
+    <w:lvl w:ilvl="1" w:tplc="08090003" w:tentative="1">
+      <w:start w:val="1"/>
+      <w:numFmt w:val="bullet"/>
+      <w:lvlText w:val="o"/>
+      <w:lvlJc w:val="left"/>
+      <w:pPr>
+        <w:ind w:left="1440" w:hanging="360"/>
+      </w:pPr>
+      <w:rPr>
+        <w:rFonts w:ascii="Courier New" w:hAnsi="Courier New" w:cs="Courier New" w:hint="default"/>
+      </w:rPr>
+    </w:lvl>
+    <w:lvl w:ilvl="2" w:tplc="08090005" w:tentative="1">
+      <w:start w:val="1"/>
+      <w:numFmt w:val="bullet"/>
+      <w:lvlText w:val=""/>
+      <w:lvlJc w:val="left"/>
+      <w:pPr>
+        <w:ind w:left="2160" w:hanging="360"/>
+      </w:pPr>
+      <w:rPr>
+        <w:rFonts w:ascii="Wingdings" w:hAnsi="Wingdings" w:hint="default"/>
+      </w:rPr>
+    </w:lvl>
+    <w:lvl w:ilvl="3" w:tplc="08090001" w:tentative="1">
+      <w:start w:val="1"/>
+      <w:numFmt w:val="bullet"/>
+      <w:lvlText w:val=""/>
+      <w:lvlJc w:val="left"/>
+      <w:pPr>
+        <w:ind w:left="2880" w:hanging="360"/>
+      </w:pPr>
+      <w:rPr>
+        <w:rFonts w:ascii="Symbol" w:hAnsi="Symbol" w:hint="default"/>
+      </w:rPr>
+    </w:lvl>
+    <w:lvl w:ilvl="4" w:tplc="08090003" w:tentative="1">
+      <w:start w:val="1"/>
+      <w:numFmt w:val="bullet"/>
+      <w:lvlText w:val="o"/>
+      <w:lvlJc w:val="left"/>
+      <w:pPr>
+        <w:ind w:left="3600" w:hanging="360"/>
+      </w:pPr>
+      <w:rPr>
+        <w:rFonts w:ascii="Courier New" w:hAnsi="Courier New" w:cs="Courier New" w:hint="default"/>
+      </w:rPr>
+    </w:lvl>
+    <w:lvl w:ilvl="5" w:tplc="08090005" w:tentative="1">
+      <w:start w:val="1"/>
+      <w:numFmt w:val="bullet"/>
+      <w:lvlText w:val=""/>
+      <w:lvlJc w:val="left"/>
+      <w:pPr>
+        <w:ind w:left="4320" w:hanging="360"/>
+      </w:pPr>
+      <w:rPr>
+        <w:rFonts w:ascii="Wingdings" w:hAnsi="Wingdings" w:hint="default"/>
+      </w:rPr>
+    </w:lvl>
+    <w:lvl w:ilvl="6" w:tplc="08090001" w:tentative="1">
+      <w:start w:val="1"/>
+      <w:numFmt w:val="bullet"/>
+      <w:lvlText w:val=""/>
+      <w:lvlJc w:val="left"/>
+      <w:pPr>
+        <w:ind w:left="5040" w:hanging="360"/>
+      </w:pPr>
+      <w:rPr>
+        <w:rFonts w:ascii="Symbol" w:hAnsi="Symbol" w:hint="default"/>
+      </w:rPr>
+    </w:lvl>
+    <w:lvl w:ilvl="7" w:tplc="08090003" w:tentative="1">
+      <w:start w:val="1"/>
+      <w:numFmt w:val="bullet"/>
+      <w:lvlText w:val="o"/>
+      <w:lvlJc w:val="left"/>
+      <w:pPr>
+        <w:ind w:left="5760" w:hanging="360"/>
+      </w:pPr>
+      <w:rPr>
+        <w:rFonts w:ascii="Courier New" w:hAnsi="Courier New" w:cs="Courier New" w:hint="default"/>
+      </w:rPr>
+    </w:lvl>
+    <w:lvl w:ilvl="8" w:tplc="08090005" w:tentative="1">
+      <w:start w:val="1"/>
+      <w:numFmt w:val="bullet"/>
+      <w:lvlText w:val=""/>
+      <w:lvlJc w:val="left"/>
+      <w:pPr>
+        <w:ind w:left="6480" w:hanging="360"/>
+      </w:pPr>
+      <w:rPr>
+        <w:rFonts w:ascii="Wingdings" w:hAnsi="Wingdings" w:hint="default"/>
+      </w:rPr>
+    </w:lvl>
+  </w:abstractNum>
+  <w:abstractNum w:abstractNumId="11" w15:restartNumberingAfterBreak="0">
+    <w:nsid w:val="482D180B"/>
+    <w:multiLevelType w:val="hybridMultilevel"/>
+    <w:tmpl w:val="0DA86B80"/>
+    <w:lvl w:ilvl="0" w:tplc="7DDE4232">
+      <w:numFmt w:val="bullet"/>
+      <w:lvlText w:val="-"/>
+      <w:lvlJc w:val="left"/>
+      <w:pPr>
+        <w:ind w:left="720" w:hanging="360"/>
+      </w:pPr>
+      <w:rPr>
+        <w:rFonts w:ascii="Calibri" w:eastAsiaTheme="minorHAnsi" w:hAnsi="Calibri" w:cs="Calibri" w:hint="default"/>
+      </w:rPr>
+    </w:lvl>
+    <w:lvl w:ilvl="1" w:tplc="08090003">
+      <w:start w:val="1"/>
+      <w:numFmt w:val="bullet"/>
+      <w:lvlText w:val="o"/>
+      <w:lvlJc w:val="left"/>
+      <w:pPr>
+        <w:ind w:left="1440" w:hanging="360"/>
+      </w:pPr>
+      <w:rPr>
+        <w:rFonts w:ascii="Courier New" w:hAnsi="Courier New" w:cs="Courier New" w:hint="default"/>
+      </w:rPr>
+    </w:lvl>
+    <w:lvl w:ilvl="2" w:tplc="08090005">
+      <w:start w:val="1"/>
+      <w:numFmt w:val="bullet"/>
+      <w:lvlText w:val=""/>
+      <w:lvlJc w:val="left"/>
+      <w:pPr>
+        <w:ind w:left="2160" w:hanging="360"/>
+      </w:pPr>
+      <w:rPr>
+        <w:rFonts w:ascii="Wingdings" w:hAnsi="Wingdings" w:hint="default"/>
+      </w:rPr>
+    </w:lvl>
+    <w:lvl w:ilvl="3" w:tplc="08090001" w:tentative="1">
+      <w:start w:val="1"/>
+      <w:numFmt w:val="bullet"/>
+      <w:lvlText w:val=""/>
+      <w:lvlJc w:val="left"/>
+      <w:pPr>
+        <w:ind w:left="2880" w:hanging="360"/>
+      </w:pPr>
+      <w:rPr>
+        <w:rFonts w:ascii="Symbol" w:hAnsi="Symbol" w:hint="default"/>
+      </w:rPr>
+    </w:lvl>
+    <w:lvl w:ilvl="4" w:tplc="08090003" w:tentative="1">
+      <w:start w:val="1"/>
+      <w:numFmt w:val="bullet"/>
+      <w:lvlText w:val="o"/>
+      <w:lvlJc w:val="left"/>
+      <w:pPr>
+        <w:ind w:left="3600" w:hanging="360"/>
+      </w:pPr>
+      <w:rPr>
+        <w:rFonts w:ascii="Courier New" w:hAnsi="Courier New" w:cs="Courier New" w:hint="default"/>
+      </w:rPr>
+    </w:lvl>
+    <w:lvl w:ilvl="5" w:tplc="08090005" w:tentative="1">
+      <w:start w:val="1"/>
+      <w:numFmt w:val="bullet"/>
+      <w:lvlText w:val=""/>
+      <w:lvlJc w:val="left"/>
+      <w:pPr>
+        <w:ind w:left="4320" w:hanging="360"/>
+      </w:pPr>
+      <w:rPr>
+        <w:rFonts w:ascii="Wingdings" w:hAnsi="Wingdings" w:hint="default"/>
+      </w:rPr>
+    </w:lvl>
+    <w:lvl w:ilvl="6" w:tplc="08090001" w:tentative="1">
+      <w:start w:val="1"/>
+      <w:numFmt w:val="bullet"/>
+      <w:lvlText w:val=""/>
+      <w:lvlJc w:val="left"/>
+      <w:pPr>
+        <w:ind w:left="5040" w:hanging="360"/>
+      </w:pPr>
+      <w:rPr>
+        <w:rFonts w:ascii="Symbol" w:hAnsi="Symbol" w:hint="default"/>
+      </w:rPr>
+    </w:lvl>
+    <w:lvl w:ilvl="7" w:tplc="08090003" w:tentative="1">
+      <w:start w:val="1"/>
+      <w:numFmt w:val="bullet"/>
+      <w:lvlText w:val="o"/>
+      <w:lvlJc w:val="left"/>
+      <w:pPr>
+        <w:ind w:left="5760" w:hanging="360"/>
+      </w:pPr>
+      <w:rPr>
+        <w:rFonts w:ascii="Courier New" w:hAnsi="Courier New" w:cs="Courier New" w:hint="default"/>
+      </w:rPr>
+    </w:lvl>
+    <w:lvl w:ilvl="8" w:tplc="08090005" w:tentative="1">
+      <w:start w:val="1"/>
+      <w:numFmt w:val="bullet"/>
+      <w:lvlText w:val=""/>
+      <w:lvlJc w:val="left"/>
+      <w:pPr>
+        <w:ind w:left="6480" w:hanging="360"/>
+      </w:pPr>
+      <w:rPr>
+        <w:rFonts w:ascii="Wingdings" w:hAnsi="Wingdings" w:hint="default"/>
+      </w:rPr>
+    </w:lvl>
+  </w:abstractNum>
+  <w:abstractNum w:abstractNumId="12" w15:restartNumberingAfterBreak="0">
     <w:nsid w:val="4AFA115D"/>
     <w:multiLevelType w:val="hybridMultilevel"/>
     <w:tmpl w:val="94C493E4"/>
@@ -1655,7 +2739,119 @@
       </w:rPr>
     </w:lvl>
   </w:abstractNum>
-  <w:abstractNum w:abstractNumId="3" w15:restartNumberingAfterBreak="0">
+  <w:abstractNum w:abstractNumId="13" w15:restartNumberingAfterBreak="0">
+    <w:nsid w:val="539C4E92"/>
+    <w:multiLevelType w:val="hybridMultilevel"/>
+    <w:tmpl w:val="D3E21534"/>
+    <w:lvl w:ilvl="0" w:tplc="7DDE4232">
+      <w:numFmt w:val="bullet"/>
+      <w:lvlText w:val="-"/>
+      <w:lvlJc w:val="left"/>
+      <w:pPr>
+        <w:ind w:left="720" w:hanging="360"/>
+      </w:pPr>
+      <w:rPr>
+        <w:rFonts w:ascii="Calibri" w:eastAsiaTheme="minorHAnsi" w:hAnsi="Calibri" w:cs="Calibri" w:hint="default"/>
+      </w:rPr>
+    </w:lvl>
+    <w:lvl w:ilvl="1" w:tplc="08090003">
+      <w:start w:val="1"/>
+      <w:numFmt w:val="bullet"/>
+      <w:lvlText w:val="o"/>
+      <w:lvlJc w:val="left"/>
+      <w:pPr>
+        <w:ind w:left="1440" w:hanging="360"/>
+      </w:pPr>
+      <w:rPr>
+        <w:rFonts w:ascii="Courier New" w:hAnsi="Courier New" w:cs="Courier New" w:hint="default"/>
+      </w:rPr>
+    </w:lvl>
+    <w:lvl w:ilvl="2" w:tplc="08090005">
+      <w:start w:val="1"/>
+      <w:numFmt w:val="bullet"/>
+      <w:lvlText w:val=""/>
+      <w:lvlJc w:val="left"/>
+      <w:pPr>
+        <w:ind w:left="2160" w:hanging="360"/>
+      </w:pPr>
+      <w:rPr>
+        <w:rFonts w:ascii="Wingdings" w:hAnsi="Wingdings" w:hint="default"/>
+      </w:rPr>
+    </w:lvl>
+    <w:lvl w:ilvl="3" w:tplc="08090001" w:tentative="1">
+      <w:start w:val="1"/>
+      <w:numFmt w:val="bullet"/>
+      <w:lvlText w:val=""/>
+      <w:lvlJc w:val="left"/>
+      <w:pPr>
+        <w:ind w:left="2880" w:hanging="360"/>
+      </w:pPr>
+      <w:rPr>
+        <w:rFonts w:ascii="Symbol" w:hAnsi="Symbol" w:hint="default"/>
+      </w:rPr>
+    </w:lvl>
+    <w:lvl w:ilvl="4" w:tplc="08090003" w:tentative="1">
+      <w:start w:val="1"/>
+      <w:numFmt w:val="bullet"/>
+      <w:lvlText w:val="o"/>
+      <w:lvlJc w:val="left"/>
+      <w:pPr>
+        <w:ind w:left="3600" w:hanging="360"/>
+      </w:pPr>
+      <w:rPr>
+        <w:rFonts w:ascii="Courier New" w:hAnsi="Courier New" w:cs="Courier New" w:hint="default"/>
+      </w:rPr>
+    </w:lvl>
+    <w:lvl w:ilvl="5" w:tplc="08090005" w:tentative="1">
+      <w:start w:val="1"/>
+      <w:numFmt w:val="bullet"/>
+      <w:lvlText w:val=""/>
+      <w:lvlJc w:val="left"/>
+      <w:pPr>
+        <w:ind w:left="4320" w:hanging="360"/>
+      </w:pPr>
+      <w:rPr>
+        <w:rFonts w:ascii="Wingdings" w:hAnsi="Wingdings" w:hint="default"/>
+      </w:rPr>
+    </w:lvl>
+    <w:lvl w:ilvl="6" w:tplc="08090001" w:tentative="1">
+      <w:start w:val="1"/>
+      <w:numFmt w:val="bullet"/>
+      <w:lvlText w:val=""/>
+      <w:lvlJc w:val="left"/>
+      <w:pPr>
+        <w:ind w:left="5040" w:hanging="360"/>
+      </w:pPr>
+      <w:rPr>
+        <w:rFonts w:ascii="Symbol" w:hAnsi="Symbol" w:hint="default"/>
+      </w:rPr>
+    </w:lvl>
+    <w:lvl w:ilvl="7" w:tplc="08090003" w:tentative="1">
+      <w:start w:val="1"/>
+      <w:numFmt w:val="bullet"/>
+      <w:lvlText w:val="o"/>
+      <w:lvlJc w:val="left"/>
+      <w:pPr>
+        <w:ind w:left="5760" w:hanging="360"/>
+      </w:pPr>
+      <w:rPr>
+        <w:rFonts w:ascii="Courier New" w:hAnsi="Courier New" w:cs="Courier New" w:hint="default"/>
+      </w:rPr>
+    </w:lvl>
+    <w:lvl w:ilvl="8" w:tplc="08090005" w:tentative="1">
+      <w:start w:val="1"/>
+      <w:numFmt w:val="bullet"/>
+      <w:lvlText w:val=""/>
+      <w:lvlJc w:val="left"/>
+      <w:pPr>
+        <w:ind w:left="6480" w:hanging="360"/>
+      </w:pPr>
+      <w:rPr>
+        <w:rFonts w:ascii="Wingdings" w:hAnsi="Wingdings" w:hint="default"/>
+      </w:rPr>
+    </w:lvl>
+  </w:abstractNum>
+  <w:abstractNum w:abstractNumId="14" w15:restartNumberingAfterBreak="0">
     <w:nsid w:val="583B0C7E"/>
     <w:multiLevelType w:val="hybridMultilevel"/>
     <w:tmpl w:val="01D6EB52"/>
@@ -1768,7 +2964,7 @@
       </w:rPr>
     </w:lvl>
   </w:abstractNum>
-  <w:abstractNum w:abstractNumId="4" w15:restartNumberingAfterBreak="0">
+  <w:abstractNum w:abstractNumId="15" w15:restartNumberingAfterBreak="0">
     <w:nsid w:val="5CA87158"/>
     <w:multiLevelType w:val="hybridMultilevel"/>
     <w:tmpl w:val="9D3C9BFA"/>
@@ -1881,20 +3077,168 @@
       </w:rPr>
     </w:lvl>
   </w:abstractNum>
+  <w:abstractNum w:abstractNumId="16" w15:restartNumberingAfterBreak="0">
+    <w:nsid w:val="5FA63B7D"/>
+    <w:multiLevelType w:val="hybridMultilevel"/>
+    <w:tmpl w:val="BCE2D0D8"/>
+    <w:lvl w:ilvl="0" w:tplc="7DDE4232">
+      <w:numFmt w:val="bullet"/>
+      <w:lvlText w:val="-"/>
+      <w:lvlJc w:val="left"/>
+      <w:pPr>
+        <w:ind w:left="720" w:hanging="360"/>
+      </w:pPr>
+      <w:rPr>
+        <w:rFonts w:ascii="Calibri" w:eastAsiaTheme="minorHAnsi" w:hAnsi="Calibri" w:cs="Calibri" w:hint="default"/>
+      </w:rPr>
+    </w:lvl>
+    <w:lvl w:ilvl="1" w:tplc="08090003" w:tentative="1">
+      <w:start w:val="1"/>
+      <w:numFmt w:val="bullet"/>
+      <w:lvlText w:val="o"/>
+      <w:lvlJc w:val="left"/>
+      <w:pPr>
+        <w:ind w:left="1440" w:hanging="360"/>
+      </w:pPr>
+      <w:rPr>
+        <w:rFonts w:ascii="Courier New" w:hAnsi="Courier New" w:cs="Courier New" w:hint="default"/>
+      </w:rPr>
+    </w:lvl>
+    <w:lvl w:ilvl="2" w:tplc="08090005" w:tentative="1">
+      <w:start w:val="1"/>
+      <w:numFmt w:val="bullet"/>
+      <w:lvlText w:val=""/>
+      <w:lvlJc w:val="left"/>
+      <w:pPr>
+        <w:ind w:left="2160" w:hanging="360"/>
+      </w:pPr>
+      <w:rPr>
+        <w:rFonts w:ascii="Wingdings" w:hAnsi="Wingdings" w:hint="default"/>
+      </w:rPr>
+    </w:lvl>
+    <w:lvl w:ilvl="3" w:tplc="08090001" w:tentative="1">
+      <w:start w:val="1"/>
+      <w:numFmt w:val="bullet"/>
+      <w:lvlText w:val=""/>
+      <w:lvlJc w:val="left"/>
+      <w:pPr>
+        <w:ind w:left="2880" w:hanging="360"/>
+      </w:pPr>
+      <w:rPr>
+        <w:rFonts w:ascii="Symbol" w:hAnsi="Symbol" w:hint="default"/>
+      </w:rPr>
+    </w:lvl>
+    <w:lvl w:ilvl="4" w:tplc="08090003" w:tentative="1">
+      <w:start w:val="1"/>
+      <w:numFmt w:val="bullet"/>
+      <w:lvlText w:val="o"/>
+      <w:lvlJc w:val="left"/>
+      <w:pPr>
+        <w:ind w:left="3600" w:hanging="360"/>
+      </w:pPr>
+      <w:rPr>
+        <w:rFonts w:ascii="Courier New" w:hAnsi="Courier New" w:cs="Courier New" w:hint="default"/>
+      </w:rPr>
+    </w:lvl>
+    <w:lvl w:ilvl="5" w:tplc="08090005" w:tentative="1">
+      <w:start w:val="1"/>
+      <w:numFmt w:val="bullet"/>
+      <w:lvlText w:val=""/>
+      <w:lvlJc w:val="left"/>
+      <w:pPr>
+        <w:ind w:left="4320" w:hanging="360"/>
+      </w:pPr>
+      <w:rPr>
+        <w:rFonts w:ascii="Wingdings" w:hAnsi="Wingdings" w:hint="default"/>
+      </w:rPr>
+    </w:lvl>
+    <w:lvl w:ilvl="6" w:tplc="08090001" w:tentative="1">
+      <w:start w:val="1"/>
+      <w:numFmt w:val="bullet"/>
+      <w:lvlText w:val=""/>
+      <w:lvlJc w:val="left"/>
+      <w:pPr>
+        <w:ind w:left="5040" w:hanging="360"/>
+      </w:pPr>
+      <w:rPr>
+        <w:rFonts w:ascii="Symbol" w:hAnsi="Symbol" w:hint="default"/>
+      </w:rPr>
+    </w:lvl>
+    <w:lvl w:ilvl="7" w:tplc="08090003" w:tentative="1">
+      <w:start w:val="1"/>
+      <w:numFmt w:val="bullet"/>
+      <w:lvlText w:val="o"/>
+      <w:lvlJc w:val="left"/>
+      <w:pPr>
+        <w:ind w:left="5760" w:hanging="360"/>
+      </w:pPr>
+      <w:rPr>
+        <w:rFonts w:ascii="Courier New" w:hAnsi="Courier New" w:cs="Courier New" w:hint="default"/>
+      </w:rPr>
+    </w:lvl>
+    <w:lvl w:ilvl="8" w:tplc="08090005" w:tentative="1">
+      <w:start w:val="1"/>
+      <w:numFmt w:val="bullet"/>
+      <w:lvlText w:val=""/>
+      <w:lvlJc w:val="left"/>
+      <w:pPr>
+        <w:ind w:left="6480" w:hanging="360"/>
+      </w:pPr>
+      <w:rPr>
+        <w:rFonts w:ascii="Wingdings" w:hAnsi="Wingdings" w:hint="default"/>
+      </w:rPr>
+    </w:lvl>
+  </w:abstractNum>
   <w:num w:numId="1" w16cid:durableId="97726054">
+    <w:abstractNumId w:val="12"/>
+  </w:num>
+  <w:num w:numId="2" w16cid:durableId="1934701469">
+    <w:abstractNumId w:val="14"/>
+  </w:num>
+  <w:num w:numId="3" w16cid:durableId="850802460">
+    <w:abstractNumId w:val="15"/>
+  </w:num>
+  <w:num w:numId="4" w16cid:durableId="170947024">
     <w:abstractNumId w:val="2"/>
   </w:num>
-  <w:num w:numId="2" w16cid:durableId="1934701469">
+  <w:num w:numId="5" w16cid:durableId="1270820811">
+    <w:abstractNumId w:val="6"/>
+  </w:num>
+  <w:num w:numId="6" w16cid:durableId="2015185112">
+    <w:abstractNumId w:val="11"/>
+  </w:num>
+  <w:num w:numId="7" w16cid:durableId="772365809">
+    <w:abstractNumId w:val="9"/>
+  </w:num>
+  <w:num w:numId="8" w16cid:durableId="1275527223">
+    <w:abstractNumId w:val="16"/>
+  </w:num>
+  <w:num w:numId="9" w16cid:durableId="402872382">
+    <w:abstractNumId w:val="8"/>
+  </w:num>
+  <w:num w:numId="10" w16cid:durableId="1726219520">
+    <w:abstractNumId w:val="1"/>
+  </w:num>
+  <w:num w:numId="11" w16cid:durableId="1344697758">
+    <w:abstractNumId w:val="0"/>
+  </w:num>
+  <w:num w:numId="12" w16cid:durableId="644895929">
+    <w:abstractNumId w:val="4"/>
+  </w:num>
+  <w:num w:numId="13" w16cid:durableId="1473132297">
     <w:abstractNumId w:val="3"/>
   </w:num>
-  <w:num w:numId="3" w16cid:durableId="850802460">
-    <w:abstractNumId w:val="4"/>
+  <w:num w:numId="14" w16cid:durableId="830876148">
+    <w:abstractNumId w:val="13"/>
   </w:num>
-  <w:num w:numId="4" w16cid:durableId="170947024">
-    <w:abstractNumId w:val="0"/>
+  <w:num w:numId="15" w16cid:durableId="1835417634">
+    <w:abstractNumId w:val="5"/>
   </w:num>
-  <w:num w:numId="5" w16cid:durableId="1270820811">
-    <w:abstractNumId w:val="1"/>
+  <w:num w:numId="16" w16cid:durableId="1164472969">
+    <w:abstractNumId w:val="10"/>
+  </w:num>
+  <w:num w:numId="17" w16cid:durableId="1808082928">
+    <w:abstractNumId w:val="7"/>
   </w:num>
 </w:numbering>
 </file>
